--- a/Expose_master_Mistra.docx
+++ b/Expose_master_Mistra.docx
@@ -82,7 +82,7 @@
           <w:sz w:val="28"/>
           <w:szCs w:val="28"/>
         </w:rPr>
-        <w:t>dynamischer</w:t>
+        <w:t>automatischer</w:t>
       </w:r>
       <w:r>
         <w:rPr>
@@ -413,10 +413,7 @@
         <w:t xml:space="preserve"> zu </w:t>
       </w:r>
       <w:r>
-        <w:t xml:space="preserve">entwickeln und zu </w:t>
-      </w:r>
-      <w:r>
-        <w:t>verwalten</w:t>
+        <w:t>entwickeln und zu verwalten</w:t>
       </w:r>
       <w:r>
         <w:t>.</w:t>
@@ -486,6 +483,7 @@
           <w:id w:val="800351001"/>
           <w:citation/>
         </w:sdtPr>
+        <w:sdtEndPr/>
         <w:sdtContent>
           <w:r>
             <w:fldChar w:fldCharType="begin"/>
@@ -586,39 +584,34 @@
         <w:t xml:space="preserve"> </w:t>
       </w:r>
       <w:r>
-        <w:t>Hauptziel besteht darin, eine Produktlinie so zu entwickeln, dass Variante automatisch generiert werden.</w:t>
-      </w:r>
-      <w:r>
-        <w:t xml:space="preserve"> Der Sammelbegriff dafür ist </w:t>
-      </w:r>
-      <w:r>
-        <w:t>„</w:t>
-      </w:r>
-      <w:r>
-        <w:t xml:space="preserve">Software </w:t>
-      </w:r>
-      <w:proofErr w:type="spellStart"/>
-      <w:r>
-        <w:t>Produ</w:t>
-      </w:r>
-      <w:r>
-        <w:t>c</w:t>
-      </w:r>
-      <w:r>
-        <w:t>t</w:t>
-      </w:r>
-      <w:proofErr w:type="spellEnd"/>
-      <w:r>
-        <w:t xml:space="preserve"> L</w:t>
-      </w:r>
-      <w:r>
-        <w:t>ine Engineering</w:t>
-      </w:r>
-      <w:r>
-        <w:t>“</w:t>
-      </w:r>
-      <w:r>
-        <w:t>, kurz SPLE.</w:t>
+        <w:t xml:space="preserve">Hauptziel besteht darin, eine </w:t>
+      </w:r>
+      <w:r>
+        <w:t>SPL</w:t>
+      </w:r>
+      <w:r>
+        <w:t xml:space="preserve"> so zu entwickeln, dass </w:t>
+      </w:r>
+      <w:r>
+        <w:t xml:space="preserve">der Sourcecode der </w:t>
+      </w:r>
+      <w:r>
+        <w:t>Variante</w:t>
+      </w:r>
+      <w:r>
+        <w:t>n</w:t>
+      </w:r>
+      <w:r>
+        <w:t xml:space="preserve"> automatisch generiert werden.</w:t>
+      </w:r>
+      <w:r>
+        <w:t xml:space="preserve"> D</w:t>
+      </w:r>
+      <w:r>
+        <w:t>ie zu vermittelnden Konzepten sollten sich in den generierten Codes wieder erkennbar sein</w:t>
+      </w:r>
+      <w:r>
+        <w:t>.</w:t>
       </w:r>
     </w:p>
     <w:p>
@@ -639,7 +632,25 @@
         <w:rPr>
           <w:noProof/>
         </w:rPr>
-        <w:t>SPLE</w:t>
+        <w:t>SPL</w:t>
+      </w:r>
+      <w:r>
+        <w:rPr>
+          <w:noProof/>
+        </w:rPr>
+        <w:t xml:space="preserve"> </w:t>
+      </w:r>
+      <w:r>
+        <w:rPr>
+          <w:noProof/>
+        </w:rPr>
+        <w:t>E</w:t>
+      </w:r>
+      <w:r>
+        <w:rPr>
+          <w:noProof/>
+        </w:rPr>
+        <w:t>ngenieuring</w:t>
       </w:r>
       <w:r>
         <w:rPr>

--- a/Expose_master_Mistra.docx
+++ b/Expose_master_Mistra.docx
@@ -593,16 +593,28 @@
         <w:t xml:space="preserve"> so zu entwickeln, dass </w:t>
       </w:r>
       <w:r>
-        <w:t xml:space="preserve">der Sourcecode der </w:t>
-      </w:r>
-      <w:r>
-        <w:t>Variante</w:t>
-      </w:r>
-      <w:r>
-        <w:t>n</w:t>
-      </w:r>
-      <w:r>
-        <w:t xml:space="preserve"> automatisch generiert werden.</w:t>
+        <w:t xml:space="preserve">der Sourcecode </w:t>
+      </w:r>
+      <w:r>
+        <w:t>einzelner</w:t>
+      </w:r>
+      <w:r>
+        <w:t xml:space="preserve"> </w:t>
+      </w:r>
+      <w:r>
+        <w:t xml:space="preserve">Variante </w:t>
+      </w:r>
+      <w:r>
+        <w:t xml:space="preserve">durch eine einfache Konfiguration </w:t>
+      </w:r>
+      <w:r>
+        <w:t>automatisch generiert w</w:t>
+      </w:r>
+      <w:r>
+        <w:t>ird</w:t>
+      </w:r>
+      <w:r>
+        <w:t>.</w:t>
       </w:r>
       <w:r>
         <w:t xml:space="preserve"> D</w:t>
@@ -1660,7 +1672,11 @@
         <w:t xml:space="preserve">2000) </w:t>
       </w:r>
       <w:r>
-        <w:t>als Grundlage dienen</w:t>
+        <w:t xml:space="preserve">als </w:t>
+      </w:r>
+      <w:r>
+        <w:lastRenderedPageBreak/>
+        <w:t>Grundlage dienen</w:t>
       </w:r>
       <w:r>
         <w:t xml:space="preserve">, das </w:t>
@@ -1690,14 +1706,7 @@
         <w:rPr>
           <w:noProof/>
         </w:rPr>
-        <w:t xml:space="preserve"> der FOP (Feature oriented </w:t>
-      </w:r>
-      <w:r>
-        <w:rPr>
-          <w:noProof/>
-        </w:rPr>
-        <w:lastRenderedPageBreak/>
-        <w:t>programming)</w:t>
+        <w:t xml:space="preserve"> der FOP (Feature oriented programming)</w:t>
       </w:r>
       <w:r>
         <w:rPr>
@@ -2012,7 +2021,6 @@
               <w:pPr>
                 <w:pStyle w:val="Literaturverzeichnis"/>
                 <w:ind w:left="720" w:hanging="720"/>
-                <w:jc w:val="both"/>
                 <w:rPr>
                   <w:noProof/>
                   <w:sz w:val="24"/>
@@ -2033,7 +2041,7 @@
                 <w:rPr>
                   <w:noProof/>
                 </w:rPr>
-                <w:t xml:space="preserve">Dubinsky, Y., Rubin, J., Berger, T., Duszynski, S., Becker, M. &amp; Czarnecki, K. (2013). </w:t>
+                <w:t xml:space="preserve">Dubinsky, Y., Rubin, J., Berger, T., Duszynski, S., Becker, M., &amp; Czarnecki, K. (2013). </w:t>
               </w:r>
               <w:r>
                 <w:rPr>
@@ -2056,28 +2064,13 @@
                   <w:noProof/>
                   <w:lang w:val="en-GB"/>
                 </w:rPr>
-                <w:t xml:space="preserve">, S. 25-34. </w:t>
-              </w:r>
-              <w:r>
-                <w:rPr>
-                  <w:noProof/>
-                  <w:lang w:val="en-GB"/>
-                </w:rPr>
-                <w:t>https://doi.org/10.1109/CSMR.2013.13</w:t>
-              </w:r>
-              <w:r>
-                <w:rPr>
-                  <w:noProof/>
-                  <w:lang w:val="en-GB"/>
-                </w:rPr>
-                <w:t>.</w:t>
+                <w:t>, S. 25-34. doi:10.1109/CSMR.2013.13.</w:t>
               </w:r>
             </w:p>
             <w:p>
               <w:pPr>
                 <w:pStyle w:val="Literaturverzeichnis"/>
                 <w:ind w:left="720" w:hanging="720"/>
-                <w:jc w:val="both"/>
                 <w:rPr>
                   <w:noProof/>
                   <w:lang w:val="en-GB"/>
@@ -2087,7 +2080,7 @@
                 <w:rPr>
                   <w:noProof/>
                 </w:rPr>
-                <w:t xml:space="preserve">Fenske, W., Meinicke, J., Schulze, S., Schulze, S. &amp; Saake, G. (20-24. </w:t>
+                <w:t xml:space="preserve">Fenske, W., Meinicke, J., Schulze, S., Schulze, S., &amp; Saake, G. (20-24. </w:t>
               </w:r>
               <w:r>
                 <w:rPr>
@@ -2110,21 +2103,13 @@
                   <w:noProof/>
                   <w:lang w:val="en-GB"/>
                 </w:rPr>
-                <w:t xml:space="preserve">, S. 316-326. </w:t>
-              </w:r>
-              <w:r>
-                <w:rPr>
-                  <w:noProof/>
-                  <w:lang w:val="en-GB"/>
-                </w:rPr>
-                <w:t>https://doi.org/10.1109/SANER.2017.7884632</w:t>
+                <w:t>, S. 316-326. doi:10.1109/SANER.2017.7884632</w:t>
               </w:r>
             </w:p>
             <w:p>
               <w:pPr>
                 <w:pStyle w:val="Literaturverzeichnis"/>
                 <w:ind w:left="720" w:hanging="720"/>
-                <w:jc w:val="both"/>
                 <w:rPr>
                   <w:noProof/>
                 </w:rPr>
@@ -2154,7 +2139,6 @@
               <w:pPr>
                 <w:pStyle w:val="Literaturverzeichnis"/>
                 <w:ind w:left="720" w:hanging="720"/>
-                <w:jc w:val="both"/>
                 <w:rPr>
                   <w:noProof/>
                   <w:lang w:val="en-GB"/>
@@ -2164,7 +2148,7 @@
                 <w:rPr>
                   <w:noProof/>
                 </w:rPr>
-                <w:t xml:space="preserve">Schulze, S., Thüm, T., Saake, G. &amp; Kuhlemann, M. (2012). </w:t>
+                <w:t xml:space="preserve">Schulze, S., Thüm, T., Saake, G., &amp; Kuhlemann, M. (2012). </w:t>
               </w:r>
               <w:r>
                 <w:rPr>
@@ -2187,17 +2171,15 @@
                   <w:noProof/>
                   <w:lang w:val="en-GB"/>
                 </w:rPr>
-                <w:t>, S. 73–81. https://doi.org/10.1145/2110147.2110156</w:t>
+                <w:t>, S. 73–81. doi:DOI:https://doi.org/10.1145/2110147.2110156</w:t>
               </w:r>
             </w:p>
             <w:p>
               <w:pPr>
                 <w:pStyle w:val="Literaturverzeichnis"/>
                 <w:ind w:left="720" w:hanging="720"/>
-                <w:jc w:val="both"/>
                 <w:rPr>
                   <w:noProof/>
-                  <w:lang w:val="en-GB"/>
                 </w:rPr>
               </w:pPr>
               <w:r>
@@ -2205,7 +2187,7 @@
                   <w:noProof/>
                   <w:lang w:val="en-GB"/>
                 </w:rPr>
-                <w:t xml:space="preserve">Setyautami, M. R. &amp; Hähnle, R. (February 2021). An Architectural Pattern to Realize Multi Software Product Lines in Java. (A. f. Machinery, Hrsg.) </w:t>
+                <w:t xml:space="preserve">Setyautami, M. R., &amp; Hähnle, R. (February 2021). An Architectural Pattern to Realize Multi Software Product Lines in Java. (A. f. Machinery, Hrsg.) </w:t>
               </w:r>
               <w:r>
                 <w:rPr>
@@ -2221,39 +2203,35 @@
                   <w:noProof/>
                   <w:lang w:val="en-GB"/>
                 </w:rPr>
-                <w:t>(Article 9), S. 1–9.</w:t>
+                <w:t xml:space="preserve">(Article 9), S. 1–9. </w:t>
+              </w:r>
+              <w:r>
+                <w:rPr>
+                  <w:noProof/>
+                </w:rPr>
+                <w:t>Abgerufen am 3. Mai 2021 von https://doi.org/10.1145/3442391.3442401</w:t>
+              </w:r>
+            </w:p>
+            <w:p>
+              <w:pPr>
+                <w:pStyle w:val="Literaturverzeichnis"/>
+                <w:ind w:left="720" w:hanging="720"/>
+                <w:rPr>
+                  <w:noProof/>
+                </w:rPr>
+              </w:pPr>
+              <w:r>
+                <w:rPr>
+                  <w:noProof/>
+                </w:rPr>
+                <w:t xml:space="preserve">Setyautami, M. R., Adianto, D., &amp; Azurat, A. (1. </w:t>
               </w:r>
               <w:r>
                 <w:rPr>
                   <w:noProof/>
                   <w:lang w:val="en-GB"/>
                 </w:rPr>
-                <w:t xml:space="preserve"> </w:t>
-              </w:r>
-              <w:r>
-                <w:rPr>
-                  <w:noProof/>
-                  <w:lang w:val="en-GB"/>
-                </w:rPr>
-                <w:t>https://doi.org/10.1145/3442391.3442401</w:t>
-              </w:r>
-            </w:p>
-            <w:p>
-              <w:pPr>
-                <w:pStyle w:val="Literaturverzeichnis"/>
-                <w:ind w:left="720" w:hanging="720"/>
-                <w:jc w:val="both"/>
-                <w:rPr>
-                  <w:noProof/>
-                  <w:lang w:val="en-GB"/>
-                </w:rPr>
-              </w:pPr>
-              <w:r>
-                <w:rPr>
-                  <w:noProof/>
-                  <w:lang w:val="en-GB"/>
-                </w:rPr>
-                <w:t xml:space="preserve">Setyautami, M. R., Adianto, D. &amp; Azurat, A. (1. September 2018). Modeling Multi Software Product Lines using UML. (A. f. Machinery, Hrsg.) </w:t>
+                <w:t xml:space="preserve">September 2018). Modeling Multi Software Product Lines using UML. (A. f. Machinery, Hrsg.) </w:t>
               </w:r>
               <w:r>
                 <w:rPr>
@@ -2269,7 +2247,52 @@
                   <w:noProof/>
                   <w:lang w:val="en-GB"/>
                 </w:rPr>
-                <w:t>(SPLC '18), S. 274–278. https://doi.org/10.1145/3233027.3236400</w:t>
+                <w:t xml:space="preserve">(SPLC '18), S. 274–278. </w:t>
+              </w:r>
+              <w:r>
+                <w:rPr>
+                  <w:noProof/>
+                </w:rPr>
+                <w:t>Abgerufen am 3. Mai 2021 von https://doi.org/10.1145/3233027.3236400</w:t>
+              </w:r>
+            </w:p>
+            <w:p>
+              <w:pPr>
+                <w:pStyle w:val="Literaturverzeichnis"/>
+                <w:ind w:left="720" w:hanging="720"/>
+                <w:rPr>
+                  <w:noProof/>
+                  <w:lang w:val="en-GB"/>
+                </w:rPr>
+              </w:pPr>
+              <w:r>
+                <w:rPr>
+                  <w:noProof/>
+                </w:rPr>
+                <w:t xml:space="preserve">Siegmund, N., Pukall, M., Soffner, M., Köppen, V., &amp; Saake, G. (2009). </w:t>
+              </w:r>
+              <w:r>
+                <w:rPr>
+                  <w:noProof/>
+                  <w:lang w:val="en-GB"/>
+                </w:rPr>
+                <w:t xml:space="preserve">Using software product lines for runtime interoperability. (N. Y. Association for Computing Machinery, Hrsg.) </w:t>
+              </w:r>
+              <w:r>
+                <w:rPr>
+                  <w:i/>
+                  <w:iCs/>
+                  <w:noProof/>
+                  <w:lang w:val="en-GB"/>
+                </w:rPr>
+                <w:t>Proceedings of the Workshop on AOP and Meta-Data for Software Evolution</w:t>
+              </w:r>
+              <w:r>
+                <w:rPr>
+                  <w:noProof/>
+                  <w:lang w:val="en-GB"/>
+                </w:rPr>
+                <w:t>, S. Article 4, 1–7. doi: https://doi.org/10.1145/1562860.1562864</w:t>
               </w:r>
             </w:p>
             <w:p>

--- a/Expose_master_Mistra.docx
+++ b/Expose_master_Mistra.docx
@@ -10,6 +10,53 @@
           <w:b/>
           <w:bCs/>
           <w:color w:val="auto"/>
+          <w:sz w:val="52"/>
+          <w:szCs w:val="52"/>
+        </w:rPr>
+      </w:pPr>
+      <w:r>
+        <w:rPr>
+          <w:b/>
+          <w:bCs/>
+          <w:color w:val="auto"/>
+          <w:sz w:val="52"/>
+          <w:szCs w:val="52"/>
+        </w:rPr>
+        <w:t>EXPOS</w:t>
+      </w:r>
+      <w:r>
+        <w:rPr>
+          <w:b/>
+          <w:bCs/>
+          <w:color w:val="auto"/>
+          <w:sz w:val="52"/>
+          <w:szCs w:val="52"/>
+        </w:rPr>
+        <w:t>EE</w:t>
+      </w:r>
+    </w:p>
+    <w:p>
+      <w:pPr>
+        <w:rPr>
+          <w:lang w:eastAsia="de-DE"/>
+        </w:rPr>
+      </w:pPr>
+    </w:p>
+    <w:p>
+      <w:pPr>
+        <w:rPr>
+          <w:lang w:eastAsia="de-DE"/>
+        </w:rPr>
+      </w:pPr>
+    </w:p>
+    <w:p>
+      <w:pPr>
+        <w:pStyle w:val="berschrift1"/>
+        <w:jc w:val="center"/>
+        <w:rPr>
+          <w:b/>
+          <w:bCs/>
+          <w:color w:val="auto"/>
           <w:sz w:val="28"/>
           <w:szCs w:val="28"/>
         </w:rPr>
@@ -212,7 +259,7 @@
       <w:r>
         <w:t>Mistra Forest Kuipou Tchiendja (</w:t>
       </w:r>
-      <w:hyperlink r:id="rId6" w:history="1">
+      <w:hyperlink r:id="rId8" w:history="1">
         <w:r>
           <w:rPr>
             <w:rStyle w:val="Hyperlink"/>
@@ -437,7 +484,67 @@
         <w:t xml:space="preserve"> erweist sich</w:t>
       </w:r>
       <w:r>
-        <w:t xml:space="preserve"> als sinnvoll, denn</w:t>
+        <w:t xml:space="preserve"> als sinnvoll</w:t>
+      </w:r>
+      <w:r>
+        <w:t>, beton</w:t>
+      </w:r>
+      <w:r>
+        <w:t>nen</w:t>
+      </w:r>
+      <w:r>
+        <w:t xml:space="preserve"> </w:t>
+      </w:r>
+      <w:r>
+        <w:rPr>
+          <w:noProof/>
+        </w:rPr>
+        <w:t xml:space="preserve">Siegmund et al. </w:t>
+      </w:r>
+      <w:r>
+        <w:rPr>
+          <w:noProof/>
+        </w:rPr>
+        <w:t>(2009)</w:t>
+      </w:r>
+      <w:r>
+        <w:rPr>
+          <w:noProof/>
+        </w:rPr>
+        <w:t xml:space="preserve"> und</w:t>
+      </w:r>
+      <w:r>
+        <w:rPr>
+          <w:noProof/>
+        </w:rPr>
+        <w:t xml:space="preserve"> </w:t>
+      </w:r>
+      <w:r>
+        <w:rPr>
+          <w:noProof/>
+        </w:rPr>
+        <w:t xml:space="preserve">McGregor, Monteith, &amp; Zhang </w:t>
+      </w:r>
+      <w:r>
+        <w:rPr>
+          <w:noProof/>
+        </w:rPr>
+        <w:t>(</w:t>
+      </w:r>
+      <w:r>
+        <w:rPr>
+          <w:noProof/>
+        </w:rPr>
+        <w:t>2011)</w:t>
+      </w:r>
+      <w:r>
+        <w:rPr>
+          <w:noProof/>
+        </w:rPr>
+        <w:t xml:space="preserve">, </w:t>
+      </w:r>
+      <w:r>
+        <w:t>denn</w:t>
       </w:r>
       <w:r>
         <w:t xml:space="preserve"> unter</w:t>
@@ -458,13 +565,40 @@
         <w:t xml:space="preserve">eine </w:t>
       </w:r>
       <w:r>
-        <w:t>gemeinsamen Grundstruktur aufweisen</w:t>
-      </w:r>
-      <w:r>
-        <w:t>, welche nur einmal für alle Produktvarianten entwickeln wird. Darüber hinaus</w:t>
-      </w:r>
-      <w:r>
-        <w:t xml:space="preserve"> werden Unterschiede unter den Varianten dadurch gekennzeichnet, dass Features separat entwickelt und konfiguriert werden</w:t>
+        <w:t>gemeinsame</w:t>
+      </w:r>
+      <w:r>
+        <w:t xml:space="preserve"> </w:t>
+      </w:r>
+      <w:r>
+        <w:t>wiederverwe</w:t>
+      </w:r>
+      <w:r>
+        <w:t xml:space="preserve">ndbare </w:t>
+      </w:r>
+      <w:r>
+        <w:t>Grundstruktur aufweisen</w:t>
+      </w:r>
+      <w:r>
+        <w:t>, welche nur einmal für alle Produktvarianten entwickeln w</w:t>
+      </w:r>
+      <w:r>
+        <w:t>ir</w:t>
+      </w:r>
+      <w:r>
+        <w:t>d</w:t>
+      </w:r>
+      <w:r>
+        <w:t>. Darüber hinaus</w:t>
+      </w:r>
+      <w:r>
+        <w:t xml:space="preserve"> werden Unterschiede unter den Varianten</w:t>
+      </w:r>
+      <w:r>
+        <w:t xml:space="preserve"> innerhalb einer SPL</w:t>
+      </w:r>
+      <w:r>
+        <w:t xml:space="preserve"> dadurch gekennzeichnet, dass Features separat entwickelt und konfiguriert werden</w:t>
       </w:r>
       <w:r>
         <w:t>, um spezifische Anforderungen einer bestimmten Domäne gerecht zu werden</w:t>
@@ -478,35 +612,50 @@
       <w:r>
         <w:t xml:space="preserve"> </w:t>
       </w:r>
-      <w:sdt>
-        <w:sdtPr>
-          <w:id w:val="800351001"/>
-          <w:citation/>
-        </w:sdtPr>
-        <w:sdtEndPr/>
-        <w:sdtContent>
-          <w:r>
-            <w:fldChar w:fldCharType="begin"/>
-          </w:r>
-          <w:r>
-            <w:instrText xml:space="preserve">CITATION Sie09 \p "Article 4, 1&amp;#8211;7" \l 1031 </w:instrText>
-          </w:r>
-          <w:r>
-            <w:fldChar w:fldCharType="separate"/>
-          </w:r>
-          <w:r>
-            <w:rPr>
-              <w:noProof/>
-            </w:rPr>
-            <w:t>(Siegmund, Pukall, Soffner, Köppen, &amp; Saake, 2009, S. Article 4, 1–7)</w:t>
-          </w:r>
-          <w:r>
-            <w:fldChar w:fldCharType="end"/>
-          </w:r>
-        </w:sdtContent>
-      </w:sdt>
-      <w:r>
-        <w:t>).</w:t>
+      <w:r>
+        <w:rPr>
+          <w:noProof/>
+        </w:rPr>
+        <w:t>Siegmund et al</w:t>
+      </w:r>
+      <w:r>
+        <w:rPr>
+          <w:noProof/>
+        </w:rPr>
+        <w:t>.</w:t>
+      </w:r>
+      <w:r>
+        <w:rPr>
+          <w:noProof/>
+        </w:rPr>
+        <w:t xml:space="preserve"> 2009, S. 1–7</w:t>
+      </w:r>
+      <w:r>
+        <w:rPr>
+          <w:noProof/>
+        </w:rPr>
+        <w:t>, Stahl et al. 2012, S. 35</w:t>
+      </w:r>
+      <w:r>
+        <w:rPr>
+          <w:noProof/>
+        </w:rPr>
+        <w:t xml:space="preserve"> und </w:t>
+      </w:r>
+      <w:r>
+        <w:rPr>
+          <w:noProof/>
+        </w:rPr>
+        <w:t>Lopez-Herrejon &amp; Batory, 2002</w:t>
+      </w:r>
+      <w:r>
+        <w:rPr>
+          <w:noProof/>
+        </w:rPr>
+        <w:t>)</w:t>
+      </w:r>
+      <w:r>
+        <w:t>.</w:t>
       </w:r>
     </w:p>
     <w:p>
@@ -1363,6 +1512,115 @@
         </w:rPr>
         <w:t xml:space="preserve"> werden.</w:t>
       </w:r>
+      <w:r>
+        <w:rPr>
+          <w:noProof/>
+        </w:rPr>
+        <w:t xml:space="preserve"> </w:t>
+      </w:r>
+      <w:r>
+        <w:rPr>
+          <w:noProof/>
+        </w:rPr>
+        <w:t>Nach</w:t>
+      </w:r>
+      <w:r>
+        <w:rPr>
+          <w:noProof/>
+        </w:rPr>
+        <w:t xml:space="preserve"> </w:t>
+      </w:r>
+      <w:r>
+        <w:rPr>
+          <w:noProof/>
+        </w:rPr>
+        <w:t xml:space="preserve">Stürmer &amp; Conrad (2004, </w:t>
+      </w:r>
+      <w:r>
+        <w:rPr>
+          <w:noProof/>
+        </w:rPr>
+        <w:lastRenderedPageBreak/>
+        <w:t>S. 33-37)</w:t>
+      </w:r>
+      <w:r>
+        <w:rPr>
+          <w:noProof/>
+        </w:rPr>
+        <w:t xml:space="preserve"> </w:t>
+      </w:r>
+      <w:r>
+        <w:rPr>
+          <w:noProof/>
+        </w:rPr>
+        <w:t xml:space="preserve">ist die </w:t>
+      </w:r>
+      <w:r>
+        <w:rPr>
+          <w:noProof/>
+        </w:rPr>
+        <w:t>Modellgetriebene Entwicklung</w:t>
+      </w:r>
+      <w:r>
+        <w:rPr>
+          <w:noProof/>
+        </w:rPr>
+        <w:t xml:space="preserve"> </w:t>
+      </w:r>
+      <w:r>
+        <w:rPr>
+          <w:noProof/>
+        </w:rPr>
+        <w:t>eine gängige Praxis im automitiven Sektor</w:t>
+      </w:r>
+      <w:r>
+        <w:rPr>
+          <w:noProof/>
+        </w:rPr>
+        <w:t xml:space="preserve">. Demnach </w:t>
+      </w:r>
+      <w:r>
+        <w:rPr>
+          <w:noProof/>
+        </w:rPr>
+        <w:t xml:space="preserve">werden </w:t>
+      </w:r>
+      <w:r>
+        <w:rPr>
+          <w:noProof/>
+        </w:rPr>
+        <w:t>automatische Code</w:t>
+      </w:r>
+      <w:r>
+        <w:rPr>
+          <w:noProof/>
+        </w:rPr>
+        <w:t xml:space="preserve"> effizient</w:t>
+      </w:r>
+      <w:r>
+        <w:rPr>
+          <w:noProof/>
+        </w:rPr>
+        <w:t xml:space="preserve"> aus Software-Modellen </w:t>
+      </w:r>
+      <w:r>
+        <w:rPr>
+          <w:noProof/>
+        </w:rPr>
+        <w:t>generie</w:t>
+      </w:r>
+      <w:r>
+        <w:rPr>
+          <w:noProof/>
+        </w:rPr>
+        <w:t>t</w:t>
+      </w:r>
+      <w:r>
+        <w:rPr>
+          <w:noProof/>
+        </w:rPr>
+        <w:t>.</w:t>
+      </w:r>
     </w:p>
     <w:p>
       <w:pPr>
@@ -1409,175 +1667,37 @@
         <w:rPr>
           <w:noProof/>
         </w:rPr>
+        <w:t xml:space="preserve"> eine SPL und</w:t>
+      </w:r>
+      <w:r>
+        <w:rPr>
+          <w:noProof/>
+        </w:rPr>
         <w:t xml:space="preserve"> einen Generator</w:t>
       </w:r>
       <w:r>
         <w:rPr>
           <w:noProof/>
         </w:rPr>
-        <w:t xml:space="preserve"> zu</w:t>
-      </w:r>
-      <w:r>
-        <w:rPr>
-          <w:noProof/>
-        </w:rPr>
-        <w:t xml:space="preserve"> implementier</w:t>
-      </w:r>
-      <w:r>
-        <w:rPr>
-          <w:noProof/>
-        </w:rPr>
-        <w:t>en</w:t>
-      </w:r>
-      <w:r>
-        <w:rPr>
-          <w:noProof/>
-        </w:rPr>
-        <w:t xml:space="preserve">, </w:t>
-      </w:r>
-      <w:r>
-        <w:rPr>
-          <w:noProof/>
-        </w:rPr>
-        <w:t xml:space="preserve">um </w:t>
-      </w:r>
-      <w:r>
-        <w:rPr>
-          <w:noProof/>
-        </w:rPr>
-        <w:t xml:space="preserve">eine </w:t>
-      </w:r>
-      <w:r>
-        <w:rPr>
-          <w:noProof/>
-        </w:rPr>
-        <w:t>Variantenbildung einer Produktlinie zu</w:t>
-      </w:r>
-      <w:r>
-        <w:rPr>
-          <w:noProof/>
-        </w:rPr>
-        <w:t xml:space="preserve"> generieren. </w:t>
-      </w:r>
-      <w:r>
-        <w:rPr>
-          <w:noProof/>
-        </w:rPr>
-        <w:t xml:space="preserve">Dafür werden </w:t>
-      </w:r>
-      <w:r>
-        <w:rPr>
-          <w:noProof/>
-        </w:rPr>
-        <w:t>Erkenntnisse aus</w:t>
-      </w:r>
-      <w:r>
-        <w:rPr>
-          <w:noProof/>
-        </w:rPr>
-        <w:t xml:space="preserve"> </w:t>
-      </w:r>
-      <w:r>
-        <w:rPr>
-          <w:noProof/>
-        </w:rPr>
-        <w:t xml:space="preserve">Setyautami &amp; Hähnle </w:t>
-      </w:r>
-      <w:r>
-        <w:rPr>
-          <w:noProof/>
-        </w:rPr>
-        <w:t>(</w:t>
-      </w:r>
-      <w:r>
-        <w:rPr>
-          <w:noProof/>
-        </w:rPr>
-        <w:t>2021</w:t>
-      </w:r>
-      <w:r>
-        <w:rPr>
-          <w:noProof/>
-        </w:rPr>
-        <w:t>, S. 1–9</w:t>
-      </w:r>
-      <w:r>
-        <w:rPr>
-          <w:noProof/>
-        </w:rPr>
-        <w:t>)</w:t>
-      </w:r>
-      <w:r>
-        <w:rPr>
-          <w:noProof/>
-        </w:rPr>
-        <w:t xml:space="preserve"> hinsichtlich der Modellierung durch UML</w:t>
-      </w:r>
-      <w:r>
-        <w:rPr>
-          <w:noProof/>
-        </w:rPr>
-        <w:t xml:space="preserve"> </w:t>
-      </w:r>
-      <w:r>
-        <w:rPr>
-          <w:noProof/>
-        </w:rPr>
-        <w:t>angewendet,</w:t>
-      </w:r>
-      <w:r>
-        <w:rPr>
-          <w:noProof/>
-        </w:rPr>
-        <w:t xml:space="preserve"> </w:t>
-      </w:r>
-      <w:r>
-        <w:rPr>
-          <w:noProof/>
-        </w:rPr>
-        <w:t xml:space="preserve">um </w:t>
-      </w:r>
-      <w:r>
-        <w:rPr>
-          <w:noProof/>
-        </w:rPr>
-        <w:t>ein</w:t>
-      </w:r>
-      <w:r>
-        <w:rPr>
-          <w:noProof/>
-        </w:rPr>
-        <w:t xml:space="preserve"> abstrakte</w:t>
-      </w:r>
-      <w:r>
-        <w:rPr>
-          <w:noProof/>
-        </w:rPr>
-        <w:t>s</w:t>
-      </w:r>
-      <w:r>
-        <w:rPr>
-          <w:noProof/>
-        </w:rPr>
-        <w:t xml:space="preserve"> Metamodell mithilfe der AST (Abtract Syntax Tree) </w:t>
-      </w:r>
-      <w:r>
-        <w:rPr>
-          <w:noProof/>
-        </w:rPr>
-        <w:t xml:space="preserve">zu </w:t>
-      </w:r>
-      <w:r>
-        <w:rPr>
-          <w:noProof/>
-        </w:rPr>
-        <w:t>erstell</w:t>
-      </w:r>
-      <w:r>
-        <w:rPr>
-          <w:noProof/>
-        </w:rPr>
-        <w:t>en</w:t>
+        <w:t xml:space="preserve"> durch Verwendung von Bibliotheken</w:t>
+      </w:r>
+      <w:r>
+        <w:rPr>
+          <w:noProof/>
+        </w:rPr>
+        <w:t xml:space="preserve"> bzw. geeigneten Werkzeugen</w:t>
+      </w:r>
+      <w:r>
+        <w:rPr>
+          <w:noProof/>
+        </w:rPr>
+        <w:t xml:space="preserve"> </w:t>
+      </w:r>
+      <w:r>
+        <w:rPr>
+          <w:noProof/>
+        </w:rPr>
+        <w:t>zu implementieren</w:t>
       </w:r>
       <w:r>
         <w:rPr>
@@ -1589,55 +1709,67 @@
         <w:rPr>
           <w:noProof/>
         </w:rPr>
-        <w:t xml:space="preserve"> Dabei wird nach der Methode der Bottom-up-Entwicklung vorgegangen. Das heißt </w:t>
-      </w:r>
-      <w:r>
-        <w:rPr>
-          <w:noProof/>
-        </w:rPr>
-        <w:t>das Metamodell soll vom bereits bekannten Ziel</w:t>
-      </w:r>
-      <w:r>
-        <w:rPr>
-          <w:noProof/>
-        </w:rPr>
-        <w:t>c</w:t>
-      </w:r>
-      <w:r>
-        <w:rPr>
-          <w:noProof/>
-        </w:rPr>
-        <w:t>ode generiert werden. Auf dieser Weise w</w:t>
-      </w:r>
-      <w:r>
-        <w:rPr>
-          <w:noProof/>
-        </w:rPr>
-        <w:t>e</w:t>
-      </w:r>
-      <w:r>
-        <w:rPr>
-          <w:noProof/>
-        </w:rPr>
-        <w:t>rd</w:t>
-      </w:r>
-      <w:r>
-        <w:rPr>
-          <w:noProof/>
-        </w:rPr>
-        <w:t>en</w:t>
-      </w:r>
-      <w:r>
-        <w:rPr>
-          <w:noProof/>
-        </w:rPr>
-        <w:t xml:space="preserve"> </w:t>
-      </w:r>
-      <w:r>
-        <w:rPr>
-          <w:noProof/>
-        </w:rPr>
-        <w:t>die zu generierende</w:t>
+        <w:t xml:space="preserve"> </w:t>
+      </w:r>
+      <w:r>
+        <w:rPr>
+          <w:noProof/>
+        </w:rPr>
+        <w:t>Die von</w:t>
+      </w:r>
+      <w:r>
+        <w:rPr>
+          <w:noProof/>
+        </w:rPr>
+        <w:t xml:space="preserve"> </w:t>
+      </w:r>
+      <w:r>
+        <w:rPr>
+          <w:noProof/>
+        </w:rPr>
+        <w:t xml:space="preserve">Stahl et al. (2012) aufgefühten Grundprinzipien der modellgetriebenen Softwarentwicklung (MDSD) </w:t>
+      </w:r>
+      <w:r>
+        <w:rPr>
+          <w:noProof/>
+        </w:rPr>
+        <w:t>im Allgemeinen und d</w:t>
+      </w:r>
+      <w:r>
+        <w:rPr>
+          <w:noProof/>
+        </w:rPr>
+        <w:t>er</w:t>
+      </w:r>
+      <w:r>
+        <w:rPr>
+          <w:noProof/>
+        </w:rPr>
+        <w:t xml:space="preserve"> SPL im Besonderen</w:t>
+      </w:r>
+      <w:r>
+        <w:rPr>
+          <w:noProof/>
+        </w:rPr>
+        <w:t xml:space="preserve"> werden für den Denkanstoß dienen. </w:t>
+      </w:r>
+      <w:r>
+        <w:rPr>
+          <w:noProof/>
+        </w:rPr>
+        <w:t>Werkzeuge für SPL besitzen bereits einen Generator,</w:t>
+      </w:r>
+      <w:r>
+        <w:rPr>
+          <w:noProof/>
+        </w:rPr>
+        <w:t xml:space="preserve"> durch</w:t>
+      </w:r>
+      <w:r>
+        <w:rPr>
+          <w:noProof/>
+        </w:rPr>
+        <w:t xml:space="preserve"> welche</w:t>
       </w:r>
       <w:r>
         <w:rPr>
@@ -1649,163 +1781,157 @@
         <w:rPr>
           <w:noProof/>
         </w:rPr>
-        <w:t xml:space="preserve"> Codes aus </w:t>
-      </w:r>
-      <w:proofErr w:type="spellStart"/>
-      <w:r>
-        <w:t>G</w:t>
-      </w:r>
-      <w:r>
-        <w:t>r</w:t>
-      </w:r>
-      <w:r>
-        <w:t>igarzik</w:t>
-      </w:r>
-      <w:proofErr w:type="spellEnd"/>
-      <w:r>
-        <w:t xml:space="preserve"> </w:t>
-      </w:r>
-      <w:r>
-        <w:t>(</w:t>
-      </w:r>
-      <w:r>
-        <w:t xml:space="preserve">2000) </w:t>
-      </w:r>
-      <w:r>
-        <w:t xml:space="preserve">als </w:t>
-      </w:r>
-      <w:r>
-        <w:lastRenderedPageBreak/>
-        <w:t>Grundlage dienen</w:t>
-      </w:r>
-      <w:r>
-        <w:t xml:space="preserve">, das </w:t>
-      </w:r>
-      <w:r>
-        <w:t>Startm</w:t>
-      </w:r>
-      <w:r>
-        <w:t>odell zu konstruieren</w:t>
-      </w:r>
-      <w:r>
-        <w:t>.</w:t>
-      </w:r>
-      <w:r>
-        <w:rPr>
-          <w:noProof/>
-        </w:rPr>
-        <w:t xml:space="preserve"> Methode</w:t>
-      </w:r>
-      <w:r>
-        <w:rPr>
-          <w:noProof/>
-        </w:rPr>
-        <w:t>n</w:t>
-      </w:r>
-      <w:r>
-        <w:rPr>
-          <w:noProof/>
-        </w:rPr>
-        <w:t xml:space="preserve"> der FOP (Feature oriented programming)</w:t>
-      </w:r>
-      <w:r>
-        <w:rPr>
-          <w:noProof/>
-        </w:rPr>
-        <w:t xml:space="preserve"> und</w:t>
-      </w:r>
-      <w:r>
-        <w:rPr>
-          <w:noProof/>
-        </w:rPr>
-        <w:t xml:space="preserve"> </w:t>
-      </w:r>
-      <w:r>
-        <w:rPr>
-          <w:noProof/>
-        </w:rPr>
-        <w:t xml:space="preserve">Refactoring-Techniken aus Schulze et al. </w:t>
-      </w:r>
-      <w:r>
-        <w:rPr>
-          <w:noProof/>
-        </w:rPr>
-        <w:t>(</w:t>
-      </w:r>
-      <w:r>
-        <w:rPr>
-          <w:noProof/>
-        </w:rPr>
-        <w:t>2012</w:t>
-      </w:r>
-      <w:r>
-        <w:rPr>
-          <w:noProof/>
-        </w:rPr>
-        <w:t xml:space="preserve"> </w:t>
-      </w:r>
-      <w:r>
-        <w:rPr>
-          <w:noProof/>
-        </w:rPr>
-        <w:t>S. 73–81</w:t>
-      </w:r>
-      <w:r>
-        <w:rPr>
-          <w:noProof/>
-        </w:rPr>
-        <w:t>) werden dafür genutzt</w:t>
-      </w:r>
-      <w:r>
-        <w:t>.</w:t>
-      </w:r>
-      <w:r>
-        <w:rPr>
-          <w:noProof/>
-        </w:rPr>
-        <w:t xml:space="preserve"> D</w:t>
-      </w:r>
-      <w:r>
-        <w:rPr>
-          <w:noProof/>
-        </w:rPr>
-        <w:t>urch</w:t>
-      </w:r>
-      <w:r>
-        <w:rPr>
-          <w:noProof/>
-        </w:rPr>
-        <w:t xml:space="preserve"> geeignete Mappings wird der Generator entwickelt, welcher für</w:t>
-      </w:r>
-      <w:r>
-        <w:rPr>
-          <w:noProof/>
-        </w:rPr>
-        <w:t xml:space="preserve"> eine Modell-zu-</w:t>
-      </w:r>
-      <w:r>
-        <w:rPr>
-          <w:noProof/>
-        </w:rPr>
-        <w:t>Code</w:t>
-      </w:r>
-      <w:r>
-        <w:rPr>
-          <w:noProof/>
-        </w:rPr>
-        <w:t>-Transformation</w:t>
-      </w:r>
-      <w:r>
-        <w:rPr>
-          <w:noProof/>
-        </w:rPr>
-        <w:t xml:space="preserve"> </w:t>
-      </w:r>
-      <w:r>
-        <w:rPr>
-          <w:noProof/>
-        </w:rPr>
-        <w:t>zuständig ist.</w:t>
+        <w:t xml:space="preserve"> Codes automatisch generiert</w:t>
+      </w:r>
+      <w:r>
+        <w:rPr>
+          <w:noProof/>
+        </w:rPr>
+        <w:t xml:space="preserve"> werden.</w:t>
+      </w:r>
+      <w:r>
+        <w:rPr>
+          <w:noProof/>
+        </w:rPr>
+        <w:t xml:space="preserve"> Die generieten Code</w:t>
+      </w:r>
+      <w:r>
+        <w:rPr>
+          <w:noProof/>
+        </w:rPr>
+        <w:t xml:space="preserve"> werden nicht immer explizit zur Veranschaulichung gespeichert, sondern nach dem Generiervorgang sofort ausgeführt und</w:t>
+      </w:r>
+      <w:r>
+        <w:rPr>
+          <w:noProof/>
+        </w:rPr>
+        <w:t xml:space="preserve"> lassen sich nur mit sehr hohen Aufwand extrahieren. </w:t>
+      </w:r>
+      <w:r>
+        <w:rPr>
+          <w:noProof/>
+        </w:rPr>
+        <w:t>Es bedarf tiefere Kenntnisse der Architektur der Werkzeugen. Aus diesem Grund wird einen externen Generator angebunden.</w:t>
+      </w:r>
+      <w:r>
+        <w:rPr>
+          <w:noProof/>
+        </w:rPr>
+        <w:t xml:space="preserve"> </w:t>
+      </w:r>
+      <w:r>
+        <w:rPr>
+          <w:noProof/>
+        </w:rPr>
+        <w:t>Dafür w</w:t>
+      </w:r>
+      <w:r>
+        <w:rPr>
+          <w:noProof/>
+        </w:rPr>
+        <w:t>ird einen</w:t>
+      </w:r>
+      <w:r>
+        <w:rPr>
+          <w:noProof/>
+        </w:rPr>
+        <w:t xml:space="preserve"> Templat</w:t>
+      </w:r>
+      <w:r>
+        <w:rPr>
+          <w:noProof/>
+        </w:rPr>
+        <w:t>e-basierte Generator</w:t>
+      </w:r>
+      <w:r>
+        <w:rPr>
+          <w:noProof/>
+        </w:rPr>
+        <w:t xml:space="preserve">, wie </w:t>
+      </w:r>
+      <w:r>
+        <w:rPr>
+          <w:noProof/>
+        </w:rPr>
+        <w:t>in</w:t>
+      </w:r>
+      <w:r>
+        <w:rPr>
+          <w:noProof/>
+        </w:rPr>
+        <w:t xml:space="preserve"> </w:t>
+      </w:r>
+      <w:r>
+        <w:rPr>
+          <w:noProof/>
+        </w:rPr>
+        <w:t>Kolassa et al. (2016, S. 221-236)</w:t>
+      </w:r>
+      <w:r>
+        <w:rPr>
+          <w:noProof/>
+        </w:rPr>
+        <w:t xml:space="preserve"> beschrieben,</w:t>
+      </w:r>
+      <w:r>
+        <w:rPr>
+          <w:noProof/>
+        </w:rPr>
+        <w:t xml:space="preserve"> zum Einsatz</w:t>
+      </w:r>
+      <w:r>
+        <w:rPr>
+          <w:noProof/>
+        </w:rPr>
+        <w:t xml:space="preserve"> kommen.</w:t>
+      </w:r>
+      <w:r>
+        <w:rPr>
+          <w:noProof/>
+        </w:rPr>
+        <w:t xml:space="preserve"> </w:t>
+      </w:r>
+      <w:r>
+        <w:rPr>
+          <w:noProof/>
+        </w:rPr>
+        <w:t>Bei diesem Prozess sollten folegende Frage beantwortet werden: Was wird generiet? In welche Zielsprache soll generiert werden?</w:t>
+      </w:r>
+      <w:r>
+        <w:rPr>
+          <w:noProof/>
+        </w:rPr>
+        <w:t xml:space="preserve"> Hierfür soll ein Template mit den notwendigen Informationen</w:t>
+      </w:r>
+      <w:r>
+        <w:rPr>
+          <w:noProof/>
+        </w:rPr>
+        <w:t xml:space="preserve"> </w:t>
+      </w:r>
+      <w:r>
+        <w:rPr>
+          <w:noProof/>
+        </w:rPr>
+        <w:t>entwicklet werden</w:t>
+      </w:r>
+      <w:r>
+        <w:rPr>
+          <w:noProof/>
+        </w:rPr>
+        <w:t xml:space="preserve">, um </w:t>
+      </w:r>
+      <w:r>
+        <w:rPr>
+          <w:noProof/>
+        </w:rPr>
+        <w:t xml:space="preserve">mit dem Generator </w:t>
+      </w:r>
+      <w:r>
+        <w:rPr>
+          <w:noProof/>
+        </w:rPr>
+        <w:t>zieren zu können.</w:t>
       </w:r>
     </w:p>
     <w:p>
@@ -1816,6 +1942,560 @@
           <w:noProof/>
         </w:rPr>
       </w:pPr>
+      <w:r>
+        <w:rPr>
+          <w:noProof/>
+        </w:rPr>
+        <w:t>D</w:t>
+      </w:r>
+      <w:r>
+        <w:rPr>
+          <w:noProof/>
+        </w:rPr>
+        <w:t xml:space="preserve">ie untersuchungen von </w:t>
+      </w:r>
+      <w:r>
+        <w:rPr>
+          <w:noProof/>
+        </w:rPr>
+        <w:t>Horcas, Pinto &amp; Fuentes (2019)</w:t>
+      </w:r>
+      <w:r>
+        <w:rPr>
+          <w:noProof/>
+        </w:rPr>
+        <w:t xml:space="preserve">  werden dabei helfen, die gängigen </w:t>
+      </w:r>
+      <w:r>
+        <w:rPr>
+          <w:noProof/>
+        </w:rPr>
+        <w:t xml:space="preserve">SPL Werkzeuge </w:t>
+      </w:r>
+      <w:r>
+        <w:rPr>
+          <w:noProof/>
+        </w:rPr>
+        <w:t>gegenüber zu stellen, um eine geeignetes</w:t>
+      </w:r>
+      <w:r>
+        <w:rPr>
+          <w:noProof/>
+        </w:rPr>
+        <w:t xml:space="preserve"> </w:t>
+      </w:r>
+      <w:r>
+        <w:rPr>
+          <w:noProof/>
+        </w:rPr>
+        <w:t xml:space="preserve">Tool auszuwählen. Darüber hinaus werden die </w:t>
+      </w:r>
+      <w:r>
+        <w:rPr>
+          <w:noProof/>
+        </w:rPr>
+        <w:t>vermittelten Konzepte</w:t>
+      </w:r>
+      <w:r>
+        <w:rPr>
+          <w:noProof/>
+        </w:rPr>
+        <w:t xml:space="preserve"> </w:t>
+      </w:r>
+      <w:r>
+        <w:rPr>
+          <w:noProof/>
+        </w:rPr>
+        <w:t xml:space="preserve">sowohl </w:t>
+      </w:r>
+      <w:r>
+        <w:rPr>
+          <w:noProof/>
+        </w:rPr>
+        <w:t xml:space="preserve">von </w:t>
+      </w:r>
+      <w:r>
+        <w:rPr>
+          <w:noProof/>
+        </w:rPr>
+        <w:t>FOSD</w:t>
+      </w:r>
+      <w:r>
+        <w:rPr>
+          <w:noProof/>
+        </w:rPr>
+        <w:t xml:space="preserve"> (Feature</w:t>
+      </w:r>
+      <w:r>
+        <w:rPr>
+          <w:noProof/>
+        </w:rPr>
+        <w:t>-O</w:t>
+      </w:r>
+      <w:r>
+        <w:rPr>
+          <w:noProof/>
+        </w:rPr>
+        <w:t>rie</w:t>
+      </w:r>
+      <w:r>
+        <w:rPr>
+          <w:noProof/>
+        </w:rPr>
+        <w:t>n</w:t>
+      </w:r>
+      <w:r>
+        <w:rPr>
+          <w:noProof/>
+        </w:rPr>
+        <w:t xml:space="preserve">ted </w:t>
+      </w:r>
+      <w:r>
+        <w:rPr>
+          <w:noProof/>
+        </w:rPr>
+        <w:t>S</w:t>
+      </w:r>
+      <w:r>
+        <w:rPr>
+          <w:noProof/>
+        </w:rPr>
+        <w:t xml:space="preserve">oftware </w:t>
+      </w:r>
+      <w:r>
+        <w:rPr>
+          <w:noProof/>
+        </w:rPr>
+        <w:t>D</w:t>
+      </w:r>
+      <w:r>
+        <w:rPr>
+          <w:noProof/>
+        </w:rPr>
+        <w:t>evelopment</w:t>
+      </w:r>
+      <w:r>
+        <w:rPr>
+          <w:noProof/>
+        </w:rPr>
+        <w:t>, vgl. Kästner &amp; Apel, 2013)</w:t>
+      </w:r>
+      <w:r>
+        <w:rPr>
+          <w:noProof/>
+        </w:rPr>
+        <w:t>,</w:t>
+      </w:r>
+      <w:r>
+        <w:rPr>
+          <w:noProof/>
+        </w:rPr>
+        <w:t xml:space="preserve"> als auch von</w:t>
+      </w:r>
+      <w:r>
+        <w:rPr>
+          <w:noProof/>
+        </w:rPr>
+        <w:t xml:space="preserve"> AOP (Aspect-Oriented Programming</w:t>
+      </w:r>
+      <w:r>
+        <w:rPr>
+          <w:noProof/>
+        </w:rPr>
+        <w:t xml:space="preserve">, vgl. Lopez-Herrejon &amp; Batory, 2002 und Hecht at al. 2007) </w:t>
+      </w:r>
+      <w:r>
+        <w:rPr>
+          <w:noProof/>
+        </w:rPr>
+        <w:t>zur implementierung einer Produktlinie (PL) eingesetzt.</w:t>
+      </w:r>
+    </w:p>
+    <w:p>
+      <w:pPr>
+        <w:spacing w:after="0" w:line="240" w:lineRule="auto"/>
+        <w:jc w:val="both"/>
+        <w:rPr>
+          <w:noProof/>
+        </w:rPr>
+      </w:pPr>
+      <w:r>
+        <w:rPr>
+          <w:noProof/>
+        </w:rPr>
+        <w:t xml:space="preserve">Analoge </w:t>
+      </w:r>
+      <w:r>
+        <w:rPr>
+          <w:noProof/>
+        </w:rPr>
+        <w:t>zu der</w:t>
+      </w:r>
+      <w:r>
+        <w:rPr>
+          <w:noProof/>
+        </w:rPr>
+        <w:t xml:space="preserve"> </w:t>
+      </w:r>
+      <w:r>
+        <w:rPr>
+          <w:noProof/>
+        </w:rPr>
+        <w:t>Modellierung durch UML</w:t>
+      </w:r>
+      <w:r>
+        <w:rPr>
+          <w:noProof/>
+        </w:rPr>
+        <w:t xml:space="preserve"> </w:t>
+      </w:r>
+      <w:r>
+        <w:rPr>
+          <w:noProof/>
+        </w:rPr>
+        <w:t>wobei,</w:t>
+      </w:r>
+      <w:r>
+        <w:rPr>
+          <w:noProof/>
+        </w:rPr>
+        <w:t xml:space="preserve"> </w:t>
+      </w:r>
+      <w:r>
+        <w:rPr>
+          <w:noProof/>
+        </w:rPr>
+        <w:t>ein</w:t>
+      </w:r>
+      <w:r>
+        <w:rPr>
+          <w:noProof/>
+        </w:rPr>
+        <w:t xml:space="preserve"> abstrakte</w:t>
+      </w:r>
+      <w:r>
+        <w:rPr>
+          <w:noProof/>
+        </w:rPr>
+        <w:t>s</w:t>
+      </w:r>
+      <w:r>
+        <w:rPr>
+          <w:noProof/>
+        </w:rPr>
+        <w:t xml:space="preserve"> Metamodell mithilfe der AST (Abtract Syntax Tree) </w:t>
+      </w:r>
+      <w:r>
+        <w:rPr>
+          <w:noProof/>
+        </w:rPr>
+        <w:t>generiert</w:t>
+      </w:r>
+      <w:r>
+        <w:rPr>
+          <w:noProof/>
+        </w:rPr>
+        <w:t xml:space="preserve"> wird (vgl. </w:t>
+      </w:r>
+      <w:r>
+        <w:rPr>
+          <w:noProof/>
+        </w:rPr>
+        <w:t>Setyautami &amp; Hähnle 2021, S. 1–9)</w:t>
+      </w:r>
+      <w:r>
+        <w:rPr>
+          <w:noProof/>
+        </w:rPr>
+        <w:t xml:space="preserve">, wird </w:t>
+      </w:r>
+      <w:r>
+        <w:rPr>
+          <w:noProof/>
+        </w:rPr>
+        <w:t xml:space="preserve">bei der SPL ein Feature-Modell mittels einer Feature Modelling Syntax </w:t>
+      </w:r>
+      <w:r>
+        <w:rPr>
+          <w:noProof/>
+        </w:rPr>
+        <w:t>erstellt</w:t>
+      </w:r>
+      <w:r>
+        <w:rPr>
+          <w:noProof/>
+        </w:rPr>
+        <w:t xml:space="preserve">. </w:t>
+      </w:r>
+      <w:r>
+        <w:rPr>
+          <w:noProof/>
+        </w:rPr>
+        <w:t xml:space="preserve">Dabei wird nach der Methode der Bottom-up-Entwicklung vorgegangen. Das heißt </w:t>
+      </w:r>
+      <w:r>
+        <w:rPr>
+          <w:noProof/>
+        </w:rPr>
+        <w:t xml:space="preserve">das </w:t>
+      </w:r>
+      <w:r>
+        <w:rPr>
+          <w:noProof/>
+        </w:rPr>
+        <w:t xml:space="preserve">Feature-Modell </w:t>
+      </w:r>
+      <w:r>
+        <w:rPr>
+          <w:noProof/>
+        </w:rPr>
+        <w:t>soll vom bereits bekannten Ziel</w:t>
+      </w:r>
+      <w:r>
+        <w:rPr>
+          <w:noProof/>
+        </w:rPr>
+        <w:t>c</w:t>
+      </w:r>
+      <w:r>
+        <w:rPr>
+          <w:noProof/>
+        </w:rPr>
+        <w:t xml:space="preserve">ode </w:t>
+      </w:r>
+      <w:r>
+        <w:rPr>
+          <w:noProof/>
+        </w:rPr>
+        <w:t xml:space="preserve">entwickelt </w:t>
+      </w:r>
+      <w:r>
+        <w:rPr>
+          <w:noProof/>
+        </w:rPr>
+        <w:t>werden. Auf dieser Weise w</w:t>
+      </w:r>
+      <w:r>
+        <w:rPr>
+          <w:noProof/>
+        </w:rPr>
+        <w:t>e</w:t>
+      </w:r>
+      <w:r>
+        <w:rPr>
+          <w:noProof/>
+        </w:rPr>
+        <w:t>rd</w:t>
+      </w:r>
+      <w:r>
+        <w:rPr>
+          <w:noProof/>
+        </w:rPr>
+        <w:t>en</w:t>
+      </w:r>
+      <w:r>
+        <w:rPr>
+          <w:noProof/>
+        </w:rPr>
+        <w:t xml:space="preserve"> </w:t>
+      </w:r>
+      <w:r>
+        <w:rPr>
+          <w:noProof/>
+        </w:rPr>
+        <w:t>die zu generierende</w:t>
+      </w:r>
+      <w:r>
+        <w:rPr>
+          <w:noProof/>
+        </w:rPr>
+        <w:t>n</w:t>
+      </w:r>
+      <w:r>
+        <w:rPr>
+          <w:noProof/>
+        </w:rPr>
+        <w:t xml:space="preserve"> Codes aus </w:t>
+      </w:r>
+      <w:proofErr w:type="spellStart"/>
+      <w:r>
+        <w:t>G</w:t>
+      </w:r>
+      <w:r>
+        <w:t>r</w:t>
+      </w:r>
+      <w:r>
+        <w:t>igarzik</w:t>
+      </w:r>
+      <w:proofErr w:type="spellEnd"/>
+      <w:r>
+        <w:t xml:space="preserve"> </w:t>
+      </w:r>
+      <w:r>
+        <w:t>(</w:t>
+      </w:r>
+      <w:r>
+        <w:t xml:space="preserve">2000) </w:t>
+      </w:r>
+      <w:r>
+        <w:t>als Grundlage dienen</w:t>
+      </w:r>
+      <w:r>
+        <w:t xml:space="preserve">, das </w:t>
+      </w:r>
+      <w:r>
+        <w:t>Startm</w:t>
+      </w:r>
+      <w:r>
+        <w:t>odell zu konstruieren</w:t>
+      </w:r>
+      <w:r>
+        <w:t>.</w:t>
+      </w:r>
+      <w:r>
+        <w:rPr>
+          <w:noProof/>
+        </w:rPr>
+        <w:t xml:space="preserve"> Methode</w:t>
+      </w:r>
+      <w:r>
+        <w:rPr>
+          <w:noProof/>
+        </w:rPr>
+        <w:t>n</w:t>
+      </w:r>
+      <w:r>
+        <w:rPr>
+          <w:noProof/>
+        </w:rPr>
+        <w:t xml:space="preserve"> der FOP (Feature oriented programming)</w:t>
+      </w:r>
+      <w:r>
+        <w:rPr>
+          <w:noProof/>
+        </w:rPr>
+        <w:t xml:space="preserve"> und</w:t>
+      </w:r>
+      <w:r>
+        <w:rPr>
+          <w:noProof/>
+        </w:rPr>
+        <w:t xml:space="preserve"> </w:t>
+      </w:r>
+      <w:r>
+        <w:rPr>
+          <w:noProof/>
+        </w:rPr>
+        <w:t xml:space="preserve">Refactoring-Techniken aus Schulze et al. </w:t>
+      </w:r>
+      <w:r>
+        <w:rPr>
+          <w:noProof/>
+        </w:rPr>
+        <w:t>(</w:t>
+      </w:r>
+      <w:r>
+        <w:rPr>
+          <w:noProof/>
+        </w:rPr>
+        <w:t>2012</w:t>
+      </w:r>
+      <w:r>
+        <w:rPr>
+          <w:noProof/>
+        </w:rPr>
+        <w:t xml:space="preserve"> </w:t>
+      </w:r>
+      <w:r>
+        <w:rPr>
+          <w:noProof/>
+        </w:rPr>
+        <w:t>S. 73–81</w:t>
+      </w:r>
+      <w:r>
+        <w:rPr>
+          <w:noProof/>
+        </w:rPr>
+        <w:t>) werden dafür genutzt</w:t>
+      </w:r>
+      <w:r>
+        <w:t>.</w:t>
+      </w:r>
+      <w:r>
+        <w:rPr>
+          <w:noProof/>
+        </w:rPr>
+        <w:t xml:space="preserve"> D</w:t>
+      </w:r>
+      <w:r>
+        <w:rPr>
+          <w:noProof/>
+        </w:rPr>
+        <w:t>urch</w:t>
+      </w:r>
+      <w:r>
+        <w:rPr>
+          <w:noProof/>
+        </w:rPr>
+        <w:t xml:space="preserve"> geeignete Mappings wird der Generator </w:t>
+      </w:r>
+      <w:r>
+        <w:rPr>
+          <w:noProof/>
+        </w:rPr>
+        <w:t>einge</w:t>
+      </w:r>
+      <w:r>
+        <w:rPr>
+          <w:noProof/>
+        </w:rPr>
+        <w:t>bunden</w:t>
+      </w:r>
+      <w:r>
+        <w:rPr>
+          <w:noProof/>
+        </w:rPr>
+        <w:t>, welcher für</w:t>
+      </w:r>
+      <w:r>
+        <w:rPr>
+          <w:noProof/>
+        </w:rPr>
+        <w:t xml:space="preserve"> eine Modell-zu-</w:t>
+      </w:r>
+      <w:r>
+        <w:rPr>
+          <w:noProof/>
+        </w:rPr>
+        <w:t>Code</w:t>
+      </w:r>
+      <w:r>
+        <w:rPr>
+          <w:noProof/>
+        </w:rPr>
+        <w:t>-Transformation</w:t>
+      </w:r>
+      <w:r>
+        <w:rPr>
+          <w:noProof/>
+        </w:rPr>
+        <w:t xml:space="preserve"> </w:t>
+      </w:r>
+      <w:r>
+        <w:rPr>
+          <w:noProof/>
+        </w:rPr>
+        <w:t>zuständig ist.</w:t>
+      </w:r>
+    </w:p>
+    <w:p>
+      <w:pPr>
+        <w:spacing w:after="0" w:line="240" w:lineRule="auto"/>
+        <w:jc w:val="both"/>
+        <w:rPr>
+          <w:noProof/>
+        </w:rPr>
+      </w:pPr>
     </w:p>
     <w:p>
       <w:pPr>
@@ -1839,7 +2519,25 @@
         <w:rPr>
           <w:noProof/>
         </w:rPr>
-        <w:t xml:space="preserve"> nicht nur Anwendung, sondern auch </w:t>
+        <w:t xml:space="preserve"> nicht nur</w:t>
+      </w:r>
+      <w:r>
+        <w:rPr>
+          <w:noProof/>
+        </w:rPr>
+        <w:t xml:space="preserve"> die</w:t>
+      </w:r>
+      <w:r>
+        <w:rPr>
+          <w:noProof/>
+        </w:rPr>
+        <w:t xml:space="preserve"> Anwendung, sondern auch </w:t>
+      </w:r>
+      <w:r>
+        <w:rPr>
+          <w:noProof/>
+        </w:rPr>
+        <w:t xml:space="preserve">den Code für die </w:t>
       </w:r>
       <w:r>
         <w:rPr>
@@ -1869,13 +2567,37 @@
         <w:rPr>
           <w:noProof/>
         </w:rPr>
-        <w:t xml:space="preserve"> sowie Tests zu generieren. </w:t>
-      </w:r>
-      <w:r>
-        <w:rPr>
-          <w:noProof/>
-        </w:rPr>
-        <w:t xml:space="preserve">Die Erweiterung auf GUI und Tests war in den bereits </w:t>
+        <w:t xml:space="preserve"> sowie</w:t>
+      </w:r>
+      <w:r>
+        <w:rPr>
+          <w:noProof/>
+        </w:rPr>
+        <w:t xml:space="preserve"> für</w:t>
+      </w:r>
+      <w:r>
+        <w:rPr>
+          <w:noProof/>
+        </w:rPr>
+        <w:t xml:space="preserve"> Tests zu generieren. </w:t>
+      </w:r>
+      <w:r>
+        <w:rPr>
+          <w:noProof/>
+        </w:rPr>
+        <w:t>Die Erweiterung auf GUI und Tests</w:t>
+      </w:r>
+      <w:r>
+        <w:rPr>
+          <w:noProof/>
+        </w:rPr>
+        <w:t xml:space="preserve"> sowie das Anbinden eines externen Generator</w:t>
+      </w:r>
+      <w:r>
+        <w:rPr>
+          <w:noProof/>
+        </w:rPr>
+        <w:t xml:space="preserve"> war in den bereits </w:t>
       </w:r>
       <w:r>
         <w:rPr>
@@ -1887,7 +2609,7 @@
         <w:rPr>
           <w:noProof/>
         </w:rPr>
-        <w:t xml:space="preserve">itierten Literatur im Zusammenhang mit SPLE </w:t>
+        <w:t xml:space="preserve">itierten Literatur im Zusammenhang mit SPL </w:t>
       </w:r>
       <w:r>
         <w:rPr>
@@ -1967,6 +2689,973 @@
         </w:rPr>
         <w:t xml:space="preserve"> soll berücksichtigt werden.</w:t>
       </w:r>
+    </w:p>
+    <w:p>
+      <w:pPr>
+        <w:rPr>
+          <w:noProof/>
+        </w:rPr>
+      </w:pPr>
+    </w:p>
+    <w:p>
+      <w:pPr>
+        <w:rPr>
+          <w:noProof/>
+        </w:rPr>
+      </w:pPr>
+    </w:p>
+    <w:p>
+      <w:pPr>
+        <w:rPr>
+          <w:noProof/>
+        </w:rPr>
+      </w:pPr>
+    </w:p>
+    <w:p>
+      <w:pPr>
+        <w:rPr>
+          <w:noProof/>
+        </w:rPr>
+      </w:pPr>
+    </w:p>
+    <w:p>
+      <w:pPr>
+        <w:rPr>
+          <w:noProof/>
+        </w:rPr>
+      </w:pPr>
+    </w:p>
+    <w:p>
+      <w:pPr>
+        <w:rPr>
+          <w:noProof/>
+        </w:rPr>
+      </w:pPr>
+    </w:p>
+    <w:p>
+      <w:pPr>
+        <w:rPr>
+          <w:noProof/>
+        </w:rPr>
+      </w:pPr>
+    </w:p>
+    <w:p>
+      <w:pPr>
+        <w:rPr>
+          <w:noProof/>
+        </w:rPr>
+      </w:pPr>
+    </w:p>
+    <w:p>
+      <w:pPr>
+        <w:rPr>
+          <w:noProof/>
+        </w:rPr>
+      </w:pPr>
+    </w:p>
+    <w:p>
+      <w:pPr>
+        <w:rPr>
+          <w:noProof/>
+        </w:rPr>
+      </w:pPr>
+    </w:p>
+    <w:p>
+      <w:pPr>
+        <w:jc w:val="center"/>
+        <w:rPr>
+          <w:b/>
+          <w:bCs/>
+          <w:noProof/>
+          <w:sz w:val="40"/>
+          <w:szCs w:val="40"/>
+        </w:rPr>
+      </w:pPr>
+      <w:r>
+        <w:rPr>
+          <w:b/>
+          <w:bCs/>
+          <w:noProof/>
+          <w:sz w:val="40"/>
+          <w:szCs w:val="40"/>
+        </w:rPr>
+        <w:lastRenderedPageBreak/>
+        <w:t>Voraussichtliche Gliederung</w:t>
+      </w:r>
+    </w:p>
+    <w:p>
+      <w:pPr>
+        <w:jc w:val="center"/>
+        <w:rPr>
+          <w:b/>
+          <w:bCs/>
+          <w:noProof/>
+          <w:sz w:val="40"/>
+          <w:szCs w:val="40"/>
+        </w:rPr>
+      </w:pPr>
+    </w:p>
+    <w:p>
+      <w:pPr>
+        <w:rPr>
+          <w:noProof/>
+          <w:sz w:val="40"/>
+          <w:szCs w:val="40"/>
+        </w:rPr>
+      </w:pPr>
+      <w:r>
+        <w:rPr>
+          <w:noProof/>
+          <w:sz w:val="40"/>
+          <w:szCs w:val="40"/>
+        </w:rPr>
+        <w:t xml:space="preserve">Mögliche Titel: </w:t>
+      </w:r>
+    </w:p>
+    <w:p>
+      <w:pPr>
+        <w:pStyle w:val="Listenabsatz"/>
+        <w:numPr>
+          <w:ilvl w:val="0"/>
+          <w:numId w:val="3"/>
+        </w:numPr>
+        <w:rPr>
+          <w:b/>
+          <w:bCs/>
+          <w:noProof/>
+          <w:color w:val="002060"/>
+          <w:sz w:val="24"/>
+          <w:szCs w:val="24"/>
+        </w:rPr>
+      </w:pPr>
+      <w:r>
+        <w:rPr>
+          <w:b/>
+          <w:bCs/>
+          <w:noProof/>
+          <w:color w:val="002060"/>
+          <w:sz w:val="24"/>
+          <w:szCs w:val="24"/>
+        </w:rPr>
+        <w:t>Entwicklung von Bestellsystemen als Software Produkt Linie mit Generierung der Productvarianten</w:t>
+      </w:r>
+    </w:p>
+    <w:p>
+      <w:pPr>
+        <w:pStyle w:val="Listenabsatz"/>
+        <w:numPr>
+          <w:ilvl w:val="0"/>
+          <w:numId w:val="3"/>
+        </w:numPr>
+        <w:rPr>
+          <w:b/>
+          <w:bCs/>
+          <w:noProof/>
+          <w:color w:val="002060"/>
+          <w:sz w:val="24"/>
+          <w:szCs w:val="24"/>
+        </w:rPr>
+      </w:pPr>
+      <w:r>
+        <w:rPr>
+          <w:b/>
+          <w:bCs/>
+          <w:noProof/>
+          <w:color w:val="002060"/>
+          <w:sz w:val="24"/>
+          <w:szCs w:val="24"/>
+        </w:rPr>
+        <w:t>Entwicklung einer Software Produkt Linie mit Source</w:t>
+      </w:r>
+      <w:r>
+        <w:rPr>
+          <w:b/>
+          <w:bCs/>
+          <w:noProof/>
+          <w:color w:val="002060"/>
+          <w:sz w:val="24"/>
+          <w:szCs w:val="24"/>
+        </w:rPr>
+        <w:t>c</w:t>
+      </w:r>
+      <w:r>
+        <w:rPr>
+          <w:b/>
+          <w:bCs/>
+          <w:noProof/>
+          <w:color w:val="002060"/>
+          <w:sz w:val="24"/>
+          <w:szCs w:val="24"/>
+        </w:rPr>
+        <w:t>ode</w:t>
+      </w:r>
+      <w:r>
+        <w:rPr>
+          <w:b/>
+          <w:bCs/>
+          <w:noProof/>
+          <w:color w:val="002060"/>
+          <w:sz w:val="24"/>
+          <w:szCs w:val="24"/>
+        </w:rPr>
+        <w:t>-G</w:t>
+      </w:r>
+      <w:r>
+        <w:rPr>
+          <w:b/>
+          <w:bCs/>
+          <w:noProof/>
+          <w:color w:val="002060"/>
+          <w:sz w:val="24"/>
+          <w:szCs w:val="24"/>
+        </w:rPr>
+        <w:t>enerierung der Varianten</w:t>
+      </w:r>
+    </w:p>
+    <w:p>
+      <w:pPr>
+        <w:pStyle w:val="Listenabsatz"/>
+        <w:numPr>
+          <w:ilvl w:val="0"/>
+          <w:numId w:val="3"/>
+        </w:numPr>
+        <w:rPr>
+          <w:b/>
+          <w:bCs/>
+          <w:noProof/>
+          <w:color w:val="002060"/>
+          <w:sz w:val="24"/>
+          <w:szCs w:val="24"/>
+          <w:lang w:val="en-GB"/>
+        </w:rPr>
+      </w:pPr>
+      <w:r>
+        <w:rPr>
+          <w:b/>
+          <w:bCs/>
+          <w:noProof/>
+          <w:color w:val="002060"/>
+          <w:sz w:val="24"/>
+          <w:szCs w:val="24"/>
+          <w:lang w:val="en-GB"/>
+        </w:rPr>
+        <w:t>Conception and implementation a software product line with automated generation of variants</w:t>
+      </w:r>
+    </w:p>
+    <w:p>
+      <w:pPr>
+        <w:rPr>
+          <w:b/>
+          <w:bCs/>
+          <w:noProof/>
+          <w:lang w:val="en-GB"/>
+        </w:rPr>
+      </w:pPr>
+    </w:p>
+    <w:p>
+      <w:pPr>
+        <w:pStyle w:val="berschrift1"/>
+        <w:numPr>
+          <w:ilvl w:val="0"/>
+          <w:numId w:val="4"/>
+        </w:numPr>
+        <w:spacing w:before="100" w:beforeAutospacing="1"/>
+        <w:rPr>
+          <w:b/>
+          <w:bCs/>
+          <w:noProof/>
+          <w:color w:val="auto"/>
+        </w:rPr>
+      </w:pPr>
+      <w:r>
+        <w:rPr>
+          <w:b/>
+          <w:bCs/>
+          <w:noProof/>
+          <w:color w:val="auto"/>
+        </w:rPr>
+        <w:lastRenderedPageBreak/>
+        <w:t>Einleitung</w:t>
+      </w:r>
+    </w:p>
+    <w:p>
+      <w:pPr>
+        <w:pStyle w:val="berschrift1"/>
+        <w:numPr>
+          <w:ilvl w:val="1"/>
+          <w:numId w:val="5"/>
+        </w:numPr>
+        <w:spacing w:before="100" w:beforeAutospacing="1" w:after="100" w:afterAutospacing="1"/>
+        <w:rPr>
+          <w:b/>
+          <w:bCs/>
+          <w:noProof/>
+          <w:color w:val="auto"/>
+        </w:rPr>
+      </w:pPr>
+      <w:r>
+        <w:rPr>
+          <w:noProof/>
+          <w:color w:val="auto"/>
+        </w:rPr>
+        <w:t xml:space="preserve">Einführung in das Thema </w:t>
+      </w:r>
+    </w:p>
+    <w:p>
+      <w:pPr>
+        <w:pStyle w:val="berschrift1"/>
+        <w:numPr>
+          <w:ilvl w:val="1"/>
+          <w:numId w:val="5"/>
+        </w:numPr>
+        <w:spacing w:before="100" w:beforeAutospacing="1" w:after="100" w:afterAutospacing="1"/>
+        <w:rPr>
+          <w:b/>
+          <w:bCs/>
+          <w:noProof/>
+          <w:color w:val="auto"/>
+        </w:rPr>
+      </w:pPr>
+      <w:r>
+        <w:rPr>
+          <w:noProof/>
+          <w:color w:val="auto"/>
+        </w:rPr>
+        <w:t xml:space="preserve">Aufgabenstellung </w:t>
+      </w:r>
+    </w:p>
+    <w:p>
+      <w:pPr>
+        <w:pStyle w:val="berschrift1"/>
+        <w:numPr>
+          <w:ilvl w:val="1"/>
+          <w:numId w:val="5"/>
+        </w:numPr>
+        <w:spacing w:before="100" w:beforeAutospacing="1" w:after="100" w:afterAutospacing="1"/>
+        <w:rPr>
+          <w:b/>
+          <w:bCs/>
+          <w:noProof/>
+          <w:color w:val="auto"/>
+        </w:rPr>
+      </w:pPr>
+      <w:r>
+        <w:rPr>
+          <w:noProof/>
+          <w:color w:val="auto"/>
+        </w:rPr>
+        <w:t xml:space="preserve">Abgrenzung des Themas </w:t>
+      </w:r>
+    </w:p>
+    <w:p>
+      <w:pPr>
+        <w:pStyle w:val="berschrift1"/>
+        <w:numPr>
+          <w:ilvl w:val="1"/>
+          <w:numId w:val="5"/>
+        </w:numPr>
+        <w:spacing w:before="100" w:beforeAutospacing="1"/>
+        <w:rPr>
+          <w:b/>
+          <w:bCs/>
+          <w:noProof/>
+          <w:color w:val="auto"/>
+        </w:rPr>
+      </w:pPr>
+      <w:r>
+        <w:rPr>
+          <w:noProof/>
+          <w:color w:val="auto"/>
+        </w:rPr>
+        <w:t>Ziele und Aufbau der Arbeit</w:t>
+      </w:r>
+    </w:p>
+    <w:p>
+      <w:pPr>
+        <w:pStyle w:val="berschrift1"/>
+        <w:numPr>
+          <w:ilvl w:val="0"/>
+          <w:numId w:val="4"/>
+        </w:numPr>
+        <w:spacing w:before="100" w:beforeAutospacing="1" w:after="120"/>
+        <w:rPr>
+          <w:b/>
+          <w:bCs/>
+          <w:noProof/>
+          <w:color w:val="auto"/>
+        </w:rPr>
+      </w:pPr>
+      <w:r>
+        <w:rPr>
+          <w:b/>
+          <w:bCs/>
+          <w:noProof/>
+          <w:color w:val="auto"/>
+        </w:rPr>
+        <w:t>Stand der Wissenschaft</w:t>
+      </w:r>
+      <w:r>
+        <w:rPr>
+          <w:b/>
+          <w:bCs/>
+          <w:noProof/>
+          <w:color w:val="auto"/>
+        </w:rPr>
+        <w:t xml:space="preserve"> (Theorie</w:t>
+      </w:r>
+      <w:r>
+        <w:rPr>
+          <w:b/>
+          <w:bCs/>
+          <w:noProof/>
+          <w:color w:val="auto"/>
+        </w:rPr>
+        <w:t>/Grundlagen</w:t>
+      </w:r>
+      <w:r>
+        <w:rPr>
+          <w:b/>
+          <w:bCs/>
+          <w:noProof/>
+          <w:color w:val="auto"/>
+        </w:rPr>
+        <w:t>)</w:t>
+      </w:r>
+    </w:p>
+    <w:p>
+      <w:pPr>
+        <w:pStyle w:val="berschrift1"/>
+        <w:numPr>
+          <w:ilvl w:val="1"/>
+          <w:numId w:val="4"/>
+        </w:numPr>
+        <w:spacing w:before="100" w:beforeAutospacing="1" w:after="100" w:afterAutospacing="1"/>
+        <w:rPr>
+          <w:noProof/>
+          <w:color w:val="auto"/>
+        </w:rPr>
+      </w:pPr>
+      <w:r>
+        <w:rPr>
+          <w:noProof/>
+          <w:color w:val="auto"/>
+        </w:rPr>
+        <w:t>MDSD</w:t>
+      </w:r>
+      <w:r>
+        <w:rPr>
+          <w:noProof/>
+          <w:color w:val="auto"/>
+        </w:rPr>
+        <w:t xml:space="preserve"> (Modellgetriebene Softwareentwicklung)</w:t>
+      </w:r>
+    </w:p>
+    <w:p>
+      <w:pPr>
+        <w:pStyle w:val="berschrift1"/>
+        <w:numPr>
+          <w:ilvl w:val="2"/>
+          <w:numId w:val="4"/>
+        </w:numPr>
+        <w:spacing w:before="100" w:beforeAutospacing="1" w:after="100" w:afterAutospacing="1"/>
+        <w:rPr>
+          <w:noProof/>
+          <w:color w:val="auto"/>
+        </w:rPr>
+      </w:pPr>
+      <w:r>
+        <w:rPr>
+          <w:noProof/>
+          <w:color w:val="auto"/>
+          <w:lang w:val="fr-FR"/>
+        </w:rPr>
+        <w:t>M-2-M transformation</w:t>
+      </w:r>
+    </w:p>
+    <w:p>
+      <w:pPr>
+        <w:pStyle w:val="berschrift1"/>
+        <w:numPr>
+          <w:ilvl w:val="2"/>
+          <w:numId w:val="4"/>
+        </w:numPr>
+        <w:spacing w:before="100" w:beforeAutospacing="1" w:after="100" w:afterAutospacing="1"/>
+        <w:rPr>
+          <w:noProof/>
+          <w:color w:val="auto"/>
+        </w:rPr>
+      </w:pPr>
+      <w:r>
+        <w:rPr>
+          <w:noProof/>
+          <w:color w:val="auto"/>
+          <w:lang w:val="fr-FR"/>
+        </w:rPr>
+        <w:t>M-2-C transformation</w:t>
+      </w:r>
+    </w:p>
+    <w:p>
+      <w:pPr>
+        <w:pStyle w:val="berschrift1"/>
+        <w:numPr>
+          <w:ilvl w:val="2"/>
+          <w:numId w:val="4"/>
+        </w:numPr>
+        <w:spacing w:before="100" w:beforeAutospacing="1" w:after="100" w:afterAutospacing="1"/>
+        <w:rPr>
+          <w:noProof/>
+          <w:color w:val="auto"/>
+          <w:lang w:val="en-GB"/>
+        </w:rPr>
+      </w:pPr>
+      <w:r>
+        <w:rPr>
+          <w:noProof/>
+          <w:color w:val="auto"/>
+          <w:lang w:val="en-GB"/>
+        </w:rPr>
+        <w:t>Top-Down Vs Bottom-Up Entwicklung</w:t>
+      </w:r>
+    </w:p>
+    <w:p>
+      <w:pPr>
+        <w:pStyle w:val="berschrift1"/>
+        <w:numPr>
+          <w:ilvl w:val="2"/>
+          <w:numId w:val="4"/>
+        </w:numPr>
+        <w:spacing w:before="100" w:beforeAutospacing="1" w:after="120"/>
+        <w:rPr>
+          <w:noProof/>
+          <w:color w:val="auto"/>
+          <w:lang w:val="en-GB"/>
+        </w:rPr>
+      </w:pPr>
+      <w:r>
+        <w:rPr>
+          <w:noProof/>
+          <w:color w:val="auto"/>
+        </w:rPr>
+        <w:t>Template-basierte Codegenerierung</w:t>
+      </w:r>
+    </w:p>
+    <w:p>
+      <w:pPr>
+        <w:pStyle w:val="berschrift1"/>
+        <w:numPr>
+          <w:ilvl w:val="1"/>
+          <w:numId w:val="4"/>
+        </w:numPr>
+        <w:spacing w:before="100" w:beforeAutospacing="1" w:after="100" w:afterAutospacing="1"/>
+        <w:rPr>
+          <w:b/>
+          <w:bCs/>
+          <w:noProof/>
+          <w:color w:val="auto"/>
+        </w:rPr>
+      </w:pPr>
+      <w:r>
+        <w:rPr>
+          <w:noProof/>
+          <w:color w:val="auto"/>
+        </w:rPr>
+        <w:t>SPL</w:t>
+      </w:r>
+      <w:r>
+        <w:rPr>
+          <w:noProof/>
+          <w:color w:val="auto"/>
+        </w:rPr>
+        <w:t>E (Software Produktlinie Entwicklung)</w:t>
+      </w:r>
+    </w:p>
+    <w:p>
+      <w:pPr>
+        <w:pStyle w:val="berschrift1"/>
+        <w:numPr>
+          <w:ilvl w:val="2"/>
+          <w:numId w:val="4"/>
+        </w:numPr>
+        <w:spacing w:before="100" w:beforeAutospacing="1" w:after="100" w:afterAutospacing="1"/>
+        <w:rPr>
+          <w:b/>
+          <w:bCs/>
+          <w:noProof/>
+          <w:color w:val="auto"/>
+        </w:rPr>
+      </w:pPr>
+      <w:r>
+        <w:rPr>
+          <w:noProof/>
+          <w:color w:val="auto"/>
+          <w:lang w:val="en-GB"/>
+        </w:rPr>
+        <w:t>D</w:t>
+      </w:r>
+      <w:r>
+        <w:rPr>
+          <w:noProof/>
+          <w:color w:val="auto"/>
+          <w:lang w:val="en-GB"/>
+        </w:rPr>
+        <w:t>omain engineering</w:t>
+      </w:r>
+    </w:p>
+    <w:p>
+      <w:pPr>
+        <w:pStyle w:val="berschrift1"/>
+        <w:numPr>
+          <w:ilvl w:val="2"/>
+          <w:numId w:val="4"/>
+        </w:numPr>
+        <w:spacing w:before="100" w:beforeAutospacing="1" w:after="100" w:afterAutospacing="1"/>
+        <w:rPr>
+          <w:b/>
+          <w:bCs/>
+          <w:noProof/>
+          <w:color w:val="auto"/>
+        </w:rPr>
+      </w:pPr>
+      <w:r>
+        <w:rPr>
+          <w:noProof/>
+          <w:color w:val="auto"/>
+          <w:lang w:val="en-GB"/>
+        </w:rPr>
+        <w:t>Application engineering</w:t>
+      </w:r>
+    </w:p>
+    <w:p>
+      <w:pPr>
+        <w:pStyle w:val="berschrift1"/>
+        <w:numPr>
+          <w:ilvl w:val="2"/>
+          <w:numId w:val="4"/>
+        </w:numPr>
+        <w:spacing w:before="100" w:beforeAutospacing="1" w:after="100" w:afterAutospacing="1"/>
+        <w:rPr>
+          <w:b/>
+          <w:bCs/>
+          <w:noProof/>
+          <w:color w:val="auto"/>
+        </w:rPr>
+      </w:pPr>
+      <w:r>
+        <w:rPr>
+          <w:noProof/>
+          <w:color w:val="auto"/>
+          <w:lang w:val="en-GB"/>
+        </w:rPr>
+        <w:t>FOSD</w:t>
+      </w:r>
+      <w:r>
+        <w:rPr>
+          <w:noProof/>
+          <w:color w:val="auto"/>
+          <w:lang w:val="en-GB"/>
+        </w:rPr>
+        <w:t>/ FOP</w:t>
+      </w:r>
+    </w:p>
+    <w:p>
+      <w:pPr>
+        <w:pStyle w:val="berschrift1"/>
+        <w:numPr>
+          <w:ilvl w:val="2"/>
+          <w:numId w:val="4"/>
+        </w:numPr>
+        <w:spacing w:before="100" w:beforeAutospacing="1" w:after="240"/>
+        <w:rPr>
+          <w:b/>
+          <w:bCs/>
+          <w:noProof/>
+          <w:color w:val="auto"/>
+        </w:rPr>
+      </w:pPr>
+      <w:r>
+        <w:rPr>
+          <w:noProof/>
+          <w:color w:val="auto"/>
+          <w:lang w:val="en-GB"/>
+        </w:rPr>
+        <w:t>AOP (</w:t>
+      </w:r>
+      <w:r>
+        <w:rPr>
+          <w:noProof/>
+          <w:color w:val="auto"/>
+          <w:lang w:val="en-GB"/>
+        </w:rPr>
+        <w:t>AspectJ</w:t>
+      </w:r>
+      <w:r>
+        <w:rPr>
+          <w:noProof/>
+          <w:color w:val="auto"/>
+          <w:lang w:val="en-GB"/>
+        </w:rPr>
+        <w:t>)</w:t>
+      </w:r>
+    </w:p>
+    <w:p>
+      <w:pPr>
+        <w:pStyle w:val="berschrift1"/>
+        <w:numPr>
+          <w:ilvl w:val="0"/>
+          <w:numId w:val="4"/>
+        </w:numPr>
+        <w:spacing w:before="100" w:beforeAutospacing="1" w:after="120"/>
+        <w:rPr>
+          <w:b/>
+          <w:bCs/>
+          <w:noProof/>
+          <w:color w:val="auto"/>
+        </w:rPr>
+      </w:pPr>
+      <w:r>
+        <w:rPr>
+          <w:b/>
+          <w:bCs/>
+          <w:noProof/>
+          <w:color w:val="auto"/>
+        </w:rPr>
+        <w:t>Umsetzung/Implementierung (Praxis)</w:t>
+      </w:r>
+    </w:p>
+    <w:p>
+      <w:pPr>
+        <w:pStyle w:val="berschrift1"/>
+        <w:numPr>
+          <w:ilvl w:val="1"/>
+          <w:numId w:val="4"/>
+        </w:numPr>
+        <w:spacing w:before="100" w:beforeAutospacing="1" w:after="100" w:afterAutospacing="1"/>
+        <w:rPr>
+          <w:b/>
+          <w:bCs/>
+          <w:noProof/>
+          <w:color w:val="auto"/>
+        </w:rPr>
+      </w:pPr>
+      <w:r>
+        <w:rPr>
+          <w:noProof/>
+          <w:color w:val="auto"/>
+        </w:rPr>
+        <w:t>Architectur und Design</w:t>
+      </w:r>
+    </w:p>
+    <w:p>
+      <w:pPr>
+        <w:pStyle w:val="berschrift1"/>
+        <w:numPr>
+          <w:ilvl w:val="1"/>
+          <w:numId w:val="4"/>
+        </w:numPr>
+        <w:spacing w:before="100" w:beforeAutospacing="1" w:after="100" w:afterAutospacing="1"/>
+        <w:rPr>
+          <w:b/>
+          <w:bCs/>
+          <w:noProof/>
+          <w:color w:val="auto"/>
+        </w:rPr>
+      </w:pPr>
+      <w:r>
+        <w:rPr>
+          <w:noProof/>
+          <w:color w:val="auto"/>
+        </w:rPr>
+        <w:t>Bottom-up Entwiclung</w:t>
+      </w:r>
+    </w:p>
+    <w:p>
+      <w:pPr>
+        <w:pStyle w:val="berschrift1"/>
+        <w:numPr>
+          <w:ilvl w:val="1"/>
+          <w:numId w:val="4"/>
+        </w:numPr>
+        <w:spacing w:before="100" w:beforeAutospacing="1" w:after="100" w:afterAutospacing="1"/>
+        <w:rPr>
+          <w:b/>
+          <w:bCs/>
+          <w:noProof/>
+          <w:color w:val="auto"/>
+        </w:rPr>
+      </w:pPr>
+      <w:r>
+        <w:rPr>
+          <w:color w:val="auto"/>
+        </w:rPr>
+        <w:t>Werkzeuge</w:t>
+      </w:r>
+    </w:p>
+    <w:p>
+      <w:pPr>
+        <w:pStyle w:val="berschrift1"/>
+        <w:numPr>
+          <w:ilvl w:val="1"/>
+          <w:numId w:val="4"/>
+        </w:numPr>
+        <w:spacing w:before="100" w:beforeAutospacing="1" w:after="100" w:afterAutospacing="1"/>
+        <w:rPr>
+          <w:b/>
+          <w:bCs/>
+          <w:noProof/>
+          <w:color w:val="auto"/>
+        </w:rPr>
+      </w:pPr>
+      <w:r>
+        <w:rPr>
+          <w:noProof/>
+          <w:color w:val="auto"/>
+        </w:rPr>
+        <w:t>Erstellung des Feature Modells</w:t>
+      </w:r>
+    </w:p>
+    <w:p>
+      <w:pPr>
+        <w:pStyle w:val="berschrift1"/>
+        <w:numPr>
+          <w:ilvl w:val="1"/>
+          <w:numId w:val="4"/>
+        </w:numPr>
+        <w:spacing w:before="100" w:beforeAutospacing="1" w:after="240"/>
+        <w:rPr>
+          <w:b/>
+          <w:bCs/>
+          <w:noProof/>
+          <w:color w:val="auto"/>
+        </w:rPr>
+      </w:pPr>
+      <w:r>
+        <w:rPr>
+          <w:noProof/>
+          <w:color w:val="auto"/>
+        </w:rPr>
+        <w:t>Anbindung der Template-basierte Generators</w:t>
+      </w:r>
+    </w:p>
+    <w:p>
+      <w:pPr>
+        <w:pStyle w:val="berschrift1"/>
+        <w:numPr>
+          <w:ilvl w:val="0"/>
+          <w:numId w:val="4"/>
+        </w:numPr>
+        <w:spacing w:before="100" w:beforeAutospacing="1" w:after="100" w:afterAutospacing="1"/>
+        <w:rPr>
+          <w:b/>
+          <w:bCs/>
+          <w:noProof/>
+          <w:color w:val="auto"/>
+        </w:rPr>
+      </w:pPr>
+      <w:r>
+        <w:rPr>
+          <w:b/>
+          <w:bCs/>
+          <w:noProof/>
+          <w:color w:val="auto"/>
+        </w:rPr>
+        <w:t>Zusammenfassung</w:t>
+      </w:r>
+    </w:p>
+    <w:p>
+      <w:pPr>
+        <w:pStyle w:val="KeinLeerraum"/>
+        <w:ind w:left="363"/>
+        <w:rPr>
+          <w:noProof/>
+          <w:sz w:val="26"/>
+          <w:szCs w:val="26"/>
+        </w:rPr>
+      </w:pPr>
+      <w:r>
+        <w:rPr>
+          <w:noProof/>
+          <w:sz w:val="26"/>
+          <w:szCs w:val="26"/>
+        </w:rPr>
+        <w:t>Farzit</w:t>
+      </w:r>
+    </w:p>
+    <w:p>
+      <w:pPr>
+        <w:pStyle w:val="KeinLeerraum"/>
+        <w:ind w:left="363"/>
+        <w:rPr>
+          <w:noProof/>
+          <w:sz w:val="26"/>
+          <w:szCs w:val="26"/>
+        </w:rPr>
+      </w:pPr>
+      <w:r>
+        <w:rPr>
+          <w:noProof/>
+          <w:sz w:val="26"/>
+          <w:szCs w:val="26"/>
+        </w:rPr>
+        <w:t>Diskussion</w:t>
+      </w:r>
+    </w:p>
+    <w:p>
+      <w:pPr>
+        <w:pStyle w:val="KeinLeerraum"/>
+        <w:ind w:left="363"/>
+        <w:rPr>
+          <w:noProof/>
+          <w:sz w:val="26"/>
+          <w:szCs w:val="26"/>
+        </w:rPr>
+      </w:pPr>
+      <w:r>
+        <w:rPr>
+          <w:noProof/>
+          <w:sz w:val="26"/>
+          <w:szCs w:val="26"/>
+        </w:rPr>
+        <w:t>Kritik</w:t>
+      </w:r>
+    </w:p>
+    <w:p>
+      <w:pPr>
+        <w:pStyle w:val="KeinLeerraum"/>
+        <w:ind w:left="363"/>
+        <w:rPr>
+          <w:noProof/>
+          <w:sz w:val="26"/>
+          <w:szCs w:val="26"/>
+        </w:rPr>
+      </w:pPr>
+      <w:r>
+        <w:rPr>
+          <w:noProof/>
+          <w:sz w:val="26"/>
+          <w:szCs w:val="26"/>
+        </w:rPr>
+        <w:t>Weiterführende Arbeiten, Ausblick</w:t>
+      </w:r>
+    </w:p>
+    <w:p>
+      <w:pPr>
+        <w:rPr>
+          <w:noProof/>
+        </w:rPr>
+      </w:pPr>
+      <w:r>
+        <w:rPr>
+          <w:noProof/>
+        </w:rPr>
+        <w:br w:type="page"/>
+      </w:r>
+    </w:p>
+    <w:p>
+      <w:pPr>
+        <w:rPr>
+          <w:noProof/>
+        </w:rPr>
+      </w:pPr>
     </w:p>
     <w:sdt>
       <w:sdtPr>
@@ -2147,6 +3836,180 @@
               <w:r>
                 <w:rPr>
                   <w:noProof/>
+                  <w:lang w:val="en-GB"/>
+                </w:rPr>
+                <w:t>Hecht, M., Piveta, E., Pimenta, M., &amp; Price, R. (January 2007). Aspect-oriented Code Generation.</w:t>
+              </w:r>
+            </w:p>
+            <w:p>
+              <w:pPr>
+                <w:pStyle w:val="Literaturverzeichnis"/>
+                <w:ind w:left="720" w:hanging="720"/>
+                <w:rPr>
+                  <w:noProof/>
+                  <w:lang w:val="en-GB"/>
+                </w:rPr>
+              </w:pPr>
+              <w:r>
+                <w:rPr>
+                  <w:noProof/>
+                  <w:lang w:val="en-GB"/>
+                </w:rPr>
+                <w:t xml:space="preserve">Horcas, J.-M., Pinto, M., &amp; Fuentes, L. (2019). Software Product Line Engineering: A Practical Experience. (A. f. Machinery, Hrsg.) </w:t>
+              </w:r>
+              <w:r>
+                <w:rPr>
+                  <w:i/>
+                  <w:iCs/>
+                  <w:noProof/>
+                  <w:lang w:val="en-GB"/>
+                </w:rPr>
+                <w:t>In Proceedings of the 23rd International Systems and Software Product Line Conference - Volume A (SPLC '19)</w:t>
+              </w:r>
+              <w:r>
+                <w:rPr>
+                  <w:noProof/>
+                  <w:lang w:val="en-GB"/>
+                </w:rPr>
+                <w:t>, S. 164–176. Von https://doi.org/10.1145/3336294.3336304 abgerufen</w:t>
+              </w:r>
+            </w:p>
+            <w:p>
+              <w:pPr>
+                <w:pStyle w:val="Literaturverzeichnis"/>
+                <w:ind w:left="720" w:hanging="720"/>
+                <w:rPr>
+                  <w:noProof/>
+                </w:rPr>
+              </w:pPr>
+              <w:r>
+                <w:rPr>
+                  <w:noProof/>
+                  <w:lang w:val="en-GB"/>
+                </w:rPr>
+                <w:t xml:space="preserve">Kästner, C., &amp; Apel, S. (2013). Feature-Oriented Software Development: A Short Tutorial on Feature-Oriented Programming, Virtual Separation of Concerns, and Variability-Aware Analysis. (R. Lämmel, J. Saraiva, &amp; J. Visser, Hrsg.) </w:t>
+              </w:r>
+              <w:r>
+                <w:rPr>
+                  <w:i/>
+                  <w:iCs/>
+                  <w:noProof/>
+                  <w:lang w:val="en-GB"/>
+                </w:rPr>
+                <w:t>Generative and Transformational Techniques in Software Engineering IV. GTTSE 2011. Lecture Notes in Computer Science, vol 7680</w:t>
+              </w:r>
+              <w:r>
+                <w:rPr>
+                  <w:noProof/>
+                  <w:lang w:val="en-GB"/>
+                </w:rPr>
+                <w:t xml:space="preserve">. </w:t>
+              </w:r>
+              <w:r>
+                <w:rPr>
+                  <w:noProof/>
+                </w:rPr>
+                <w:t>Von https://doi.org/10.1007/978-3-642-35992-7_10 abgerufen</w:t>
+              </w:r>
+            </w:p>
+            <w:p>
+              <w:pPr>
+                <w:pStyle w:val="Literaturverzeichnis"/>
+                <w:ind w:left="720" w:hanging="720"/>
+                <w:rPr>
+                  <w:noProof/>
+                </w:rPr>
+              </w:pPr>
+              <w:r>
+                <w:rPr>
+                  <w:noProof/>
+                </w:rPr>
+                <w:t xml:space="preserve">Kolassa, C., Look, M., Müller, K., Roth, A., Reiß, D., &amp; Rumpe, B. (2016). </w:t>
+              </w:r>
+              <w:r>
+                <w:rPr>
+                  <w:noProof/>
+                  <w:lang w:val="en-GB"/>
+                </w:rPr>
+                <w:t xml:space="preserve">TUnit – Unit Testing For Template-based Code Generators. (A. Oberweis, &amp; R. Reussner, Hrsg.) </w:t>
+              </w:r>
+              <w:r>
+                <w:rPr>
+                  <w:i/>
+                  <w:iCs/>
+                  <w:noProof/>
+                </w:rPr>
+                <w:t>Modellierung 2016, Lecture Notes in Informatics (LNI), Gesellschaft f ̈ur Informatik</w:t>
+              </w:r>
+              <w:r>
+                <w:rPr>
+                  <w:noProof/>
+                </w:rPr>
+                <w:t>, S. 221-236.</w:t>
+              </w:r>
+            </w:p>
+            <w:p>
+              <w:pPr>
+                <w:pStyle w:val="Literaturverzeichnis"/>
+                <w:ind w:left="720" w:hanging="720"/>
+                <w:rPr>
+                  <w:noProof/>
+                  <w:lang w:val="en-GB"/>
+                </w:rPr>
+              </w:pPr>
+              <w:r>
+                <w:rPr>
+                  <w:noProof/>
+                  <w:lang w:val="en-GB"/>
+                </w:rPr>
+                <w:t>Lopez-Herrejon, R. , &amp; Batory, D. (2002). Using AspectJ to Implement Product-Lines: A Case Study. (C. Science, Hrsg.)</w:t>
+              </w:r>
+            </w:p>
+            <w:p>
+              <w:pPr>
+                <w:pStyle w:val="Literaturverzeichnis"/>
+                <w:ind w:left="720" w:hanging="720"/>
+                <w:rPr>
+                  <w:noProof/>
+                  <w:lang w:val="en-GB"/>
+                </w:rPr>
+              </w:pPr>
+              <w:r>
+                <w:rPr>
+                  <w:noProof/>
+                  <w:lang w:val="en-GB"/>
+                </w:rPr>
+                <w:t xml:space="preserve">McGregor, J., Monteith, J., &amp; Zhang, J. (2011). Quantifying Value in Software Product Line Design. (A. f. Machinery, Hrsg.) </w:t>
+              </w:r>
+              <w:r>
+                <w:rPr>
+                  <w:i/>
+                  <w:iCs/>
+                  <w:noProof/>
+                  <w:lang w:val="en-GB"/>
+                </w:rPr>
+                <w:t>Proceedings of the 15th International Software Product Line Conference, Volume 2 (SPLC '11)</w:t>
+              </w:r>
+              <w:r>
+                <w:rPr>
+                  <w:noProof/>
+                  <w:lang w:val="en-GB"/>
+                </w:rPr>
+                <w:t>, S. 1-7. doi:https://doi.org/10.1145/2019136.2019182</w:t>
+              </w:r>
+            </w:p>
+            <w:p>
+              <w:pPr>
+                <w:pStyle w:val="Literaturverzeichnis"/>
+                <w:ind w:left="720" w:hanging="720"/>
+                <w:rPr>
+                  <w:noProof/>
+                  <w:lang w:val="en-GB"/>
+                </w:rPr>
+              </w:pPr>
+              <w:r>
+                <w:rPr>
+                  <w:noProof/>
                 </w:rPr>
                 <w:t xml:space="preserve">Schulze, S., Thüm, T., Saake, G., &amp; Kuhlemann, M. (2012). </w:t>
               </w:r>
@@ -2269,6 +4132,7 @@
                 <w:rPr>
                   <w:noProof/>
                 </w:rPr>
+                <w:lastRenderedPageBreak/>
                 <w:t xml:space="preserve">Siegmund, N., Pukall, M., Soffner, M., Köppen, V., &amp; Saake, G. (2009). </w:t>
               </w:r>
               <w:r>
@@ -2293,6 +4157,71 @@
                   <w:lang w:val="en-GB"/>
                 </w:rPr>
                 <w:t>, S. Article 4, 1–7. doi: https://doi.org/10.1145/1562860.1562864</w:t>
+              </w:r>
+            </w:p>
+            <w:p>
+              <w:pPr>
+                <w:pStyle w:val="Literaturverzeichnis"/>
+                <w:ind w:left="720" w:hanging="720"/>
+                <w:rPr>
+                  <w:noProof/>
+                </w:rPr>
+              </w:pPr>
+              <w:r>
+                <w:rPr>
+                  <w:noProof/>
+                </w:rPr>
+                <w:t xml:space="preserve">Stahl, T. , Völter, M., Efftinge, S., &amp; Haase, A. (2012). </w:t>
+              </w:r>
+              <w:r>
+                <w:rPr>
+                  <w:i/>
+                  <w:iCs/>
+                  <w:noProof/>
+                </w:rPr>
+                <w:t>Modellgetriebene Softwareentwicklung : Techniken, Engineering, Management.</w:t>
+              </w:r>
+              <w:r>
+                <w:rPr>
+                  <w:noProof/>
+                </w:rPr>
+                <w:t xml:space="preserve"> dpunkt.verlag.</w:t>
+              </w:r>
+            </w:p>
+            <w:p>
+              <w:pPr>
+                <w:pStyle w:val="Literaturverzeichnis"/>
+                <w:ind w:left="720" w:hanging="720"/>
+                <w:rPr>
+                  <w:noProof/>
+                </w:rPr>
+              </w:pPr>
+              <w:r>
+                <w:rPr>
+                  <w:noProof/>
+                  <w:lang w:val="en-GB"/>
+                </w:rPr>
+                <w:t xml:space="preserve">Stürmer, I., &amp; Conrad, M. (2004). Code Generator Testing in Practice. </w:t>
+              </w:r>
+              <w:r>
+                <w:rPr>
+                  <w:noProof/>
+                </w:rPr>
+                <w:t xml:space="preserve">(P. Dadam, &amp; M. Reichert, Hrsg.) </w:t>
+              </w:r>
+              <w:r>
+                <w:rPr>
+                  <w:i/>
+                  <w:iCs/>
+                  <w:noProof/>
+                </w:rPr>
+                <w:t>Informatik verbindet, Beiträge der 34. Jahrestagung der Gesellschaft für Informatik e.V. (GI), Band 2</w:t>
+              </w:r>
+              <w:r>
+                <w:rPr>
+                  <w:noProof/>
+                </w:rPr>
+                <w:t>, S. 33-37.</w:t>
               </w:r>
             </w:p>
             <w:p>
@@ -2310,6 +4239,7 @@
     </w:sdt>
     <w:p/>
     <w:sectPr>
+      <w:headerReference w:type="default" r:id="rId9"/>
       <w:pgSz w:w="11906" w:h="16838"/>
       <w:pgMar w:top="1417" w:right="1417" w:bottom="1134" w:left="1417" w:header="708" w:footer="708" w:gutter="0"/>
       <w:cols w:space="708"/>
@@ -2319,9 +4249,191 @@
 </w:document>
 </file>
 
+<file path=word/endnotes.xml><?xml version="1.0" encoding="utf-8"?>
+<w:endnotes xmlns:wpc="http://schemas.microsoft.com/office/word/2010/wordprocessingCanvas" xmlns:cx="http://schemas.microsoft.com/office/drawing/2014/chartex" xmlns:cx1="http://schemas.microsoft.com/office/drawing/2015/9/8/chartex" xmlns:cx2="http://schemas.microsoft.com/office/drawing/2015/10/21/chartex" xmlns:cx3="http://schemas.microsoft.com/office/drawing/2016/5/9/chartex" xmlns:cx4="http://schemas.microsoft.com/office/drawing/2016/5/10/chartex" xmlns:cx5="http://schemas.microsoft.com/office/drawing/2016/5/11/chartex" xmlns:cx6="http://schemas.microsoft.com/office/drawing/2016/5/12/chartex" xmlns:cx7="http://schemas.microsoft.com/office/drawing/2016/5/13/chartex" xmlns:cx8="http://schemas.microsoft.com/office/drawing/2016/5/14/chartex" xmlns:mc="http://schemas.openxmlformats.org/markup-compatibility/2006" xmlns:aink="http://schemas.microsoft.com/office/drawing/2016/ink" xmlns:am3d="http://schemas.microsoft.com/office/drawing/2017/model3d" xmlns:o="urn:schemas-microsoft-com:office:office" xmlns:oel="http://schemas.microsoft.com/office/2019/extlst" xmlns:r="http://schemas.openxmlformats.org/officeDocument/2006/relationships" xmlns:m="http://schemas.openxmlformats.org/officeDocument/2006/math" xmlns:v="urn:schemas-microsoft-com:vml" xmlns:wp14="http://schemas.microsoft.com/office/word/2010/wordprocessingDrawing" xmlns:wp="http://schemas.openxmlformats.org/drawingml/2006/wordprocessingDrawing" xmlns:w10="urn:schemas-microsoft-com:office:word" xmlns:w="http://schemas.openxmlformats.org/wordprocessingml/2006/main" xmlns:w14="http://schemas.microsoft.com/office/word/2010/wordml" xmlns:w15="http://schemas.microsoft.com/office/word/2012/wordml" xmlns:w16cex="http://schemas.microsoft.com/office/word/2018/wordml/cex" xmlns:w16cid="http://schemas.microsoft.com/office/word/2016/wordml/cid" xmlns:w16="http://schemas.microsoft.com/office/word/2018/wordml" xmlns:w16sdtdh="http://schemas.microsoft.com/office/word/2020/wordml/sdtdatahash" xmlns:w16se="http://schemas.microsoft.com/office/word/2015/wordml/symex" xmlns:wpg="http://schemas.microsoft.com/office/word/2010/wordprocessingGroup" xmlns:wpi="http://schemas.microsoft.com/office/word/2010/wordprocessingInk" xmlns:wne="http://schemas.microsoft.com/office/word/2006/wordml" xmlns:wps="http://schemas.microsoft.com/office/word/2010/wordprocessingShape" mc:Ignorable="w14 w15 w16se w16cid w16 w16cex w16sdtdh wp14">
+  <w:endnote w:type="separator" w:id="-1">
+    <w:p>
+      <w:pPr>
+        <w:spacing w:after="0" w:line="240" w:lineRule="auto"/>
+      </w:pPr>
+      <w:r>
+        <w:separator/>
+      </w:r>
+    </w:p>
+  </w:endnote>
+  <w:endnote w:type="continuationSeparator" w:id="0">
+    <w:p>
+      <w:pPr>
+        <w:spacing w:after="0" w:line="240" w:lineRule="auto"/>
+      </w:pPr>
+      <w:r>
+        <w:continuationSeparator/>
+      </w:r>
+    </w:p>
+  </w:endnote>
+</w:endnotes>
+</file>
+
+<file path=word/footnotes.xml><?xml version="1.0" encoding="utf-8"?>
+<w:footnotes xmlns:wpc="http://schemas.microsoft.com/office/word/2010/wordprocessingCanvas" xmlns:cx="http://schemas.microsoft.com/office/drawing/2014/chartex" xmlns:cx1="http://schemas.microsoft.com/office/drawing/2015/9/8/chartex" xmlns:cx2="http://schemas.microsoft.com/office/drawing/2015/10/21/chartex" xmlns:cx3="http://schemas.microsoft.com/office/drawing/2016/5/9/chartex" xmlns:cx4="http://schemas.microsoft.com/office/drawing/2016/5/10/chartex" xmlns:cx5="http://schemas.microsoft.com/office/drawing/2016/5/11/chartex" xmlns:cx6="http://schemas.microsoft.com/office/drawing/2016/5/12/chartex" xmlns:cx7="http://schemas.microsoft.com/office/drawing/2016/5/13/chartex" xmlns:cx8="http://schemas.microsoft.com/office/drawing/2016/5/14/chartex" xmlns:mc="http://schemas.openxmlformats.org/markup-compatibility/2006" xmlns:aink="http://schemas.microsoft.com/office/drawing/2016/ink" xmlns:am3d="http://schemas.microsoft.com/office/drawing/2017/model3d" xmlns:o="urn:schemas-microsoft-com:office:office" xmlns:oel="http://schemas.microsoft.com/office/2019/extlst" xmlns:r="http://schemas.openxmlformats.org/officeDocument/2006/relationships" xmlns:m="http://schemas.openxmlformats.org/officeDocument/2006/math" xmlns:v="urn:schemas-microsoft-com:vml" xmlns:wp14="http://schemas.microsoft.com/office/word/2010/wordprocessingDrawing" xmlns:wp="http://schemas.openxmlformats.org/drawingml/2006/wordprocessingDrawing" xmlns:w10="urn:schemas-microsoft-com:office:word" xmlns:w="http://schemas.openxmlformats.org/wordprocessingml/2006/main" xmlns:w14="http://schemas.microsoft.com/office/word/2010/wordml" xmlns:w15="http://schemas.microsoft.com/office/word/2012/wordml" xmlns:w16cex="http://schemas.microsoft.com/office/word/2018/wordml/cex" xmlns:w16cid="http://schemas.microsoft.com/office/word/2016/wordml/cid" xmlns:w16="http://schemas.microsoft.com/office/word/2018/wordml" xmlns:w16sdtdh="http://schemas.microsoft.com/office/word/2020/wordml/sdtdatahash" xmlns:w16se="http://schemas.microsoft.com/office/word/2015/wordml/symex" xmlns:wpg="http://schemas.microsoft.com/office/word/2010/wordprocessingGroup" xmlns:wpi="http://schemas.microsoft.com/office/word/2010/wordprocessingInk" xmlns:wne="http://schemas.microsoft.com/office/word/2006/wordml" xmlns:wps="http://schemas.microsoft.com/office/word/2010/wordprocessingShape" mc:Ignorable="w14 w15 w16se w16cid w16 w16cex w16sdtdh wp14">
+  <w:footnote w:type="separator" w:id="-1">
+    <w:p>
+      <w:pPr>
+        <w:spacing w:after="0" w:line="240" w:lineRule="auto"/>
+      </w:pPr>
+      <w:r>
+        <w:separator/>
+      </w:r>
+    </w:p>
+  </w:footnote>
+  <w:footnote w:type="continuationSeparator" w:id="0">
+    <w:p>
+      <w:pPr>
+        <w:spacing w:after="0" w:line="240" w:lineRule="auto"/>
+      </w:pPr>
+      <w:r>
+        <w:continuationSeparator/>
+      </w:r>
+    </w:p>
+  </w:footnote>
+</w:footnotes>
+</file>
+
+<file path=word/header1.xml><?xml version="1.0" encoding="utf-8"?>
+<w:hdr xmlns:wpc="http://schemas.microsoft.com/office/word/2010/wordprocessingCanvas" xmlns:cx="http://schemas.microsoft.com/office/drawing/2014/chartex" xmlns:cx1="http://schemas.microsoft.com/office/drawing/2015/9/8/chartex" xmlns:cx2="http://schemas.microsoft.com/office/drawing/2015/10/21/chartex" xmlns:cx3="http://schemas.microsoft.com/office/drawing/2016/5/9/chartex" xmlns:cx4="http://schemas.microsoft.com/office/drawing/2016/5/10/chartex" xmlns:cx5="http://schemas.microsoft.com/office/drawing/2016/5/11/chartex" xmlns:cx6="http://schemas.microsoft.com/office/drawing/2016/5/12/chartex" xmlns:cx7="http://schemas.microsoft.com/office/drawing/2016/5/13/chartex" xmlns:cx8="http://schemas.microsoft.com/office/drawing/2016/5/14/chartex" xmlns:mc="http://schemas.openxmlformats.org/markup-compatibility/2006" xmlns:aink="http://schemas.microsoft.com/office/drawing/2016/ink" xmlns:am3d="http://schemas.microsoft.com/office/drawing/2017/model3d" xmlns:o="urn:schemas-microsoft-com:office:office" xmlns:oel="http://schemas.microsoft.com/office/2019/extlst" xmlns:r="http://schemas.openxmlformats.org/officeDocument/2006/relationships" xmlns:m="http://schemas.openxmlformats.org/officeDocument/2006/math" xmlns:v="urn:schemas-microsoft-com:vml" xmlns:wp14="http://schemas.microsoft.com/office/word/2010/wordprocessingDrawing" xmlns:wp="http://schemas.openxmlformats.org/drawingml/2006/wordprocessingDrawing" xmlns:w10="urn:schemas-microsoft-com:office:word" xmlns:w="http://schemas.openxmlformats.org/wordprocessingml/2006/main" xmlns:w14="http://schemas.microsoft.com/office/word/2010/wordml" xmlns:w15="http://schemas.microsoft.com/office/word/2012/wordml" xmlns:w16cex="http://schemas.microsoft.com/office/word/2018/wordml/cex" xmlns:w16cid="http://schemas.microsoft.com/office/word/2016/wordml/cid" xmlns:w16="http://schemas.microsoft.com/office/word/2018/wordml" xmlns:w16sdtdh="http://schemas.microsoft.com/office/word/2020/wordml/sdtdatahash" xmlns:w16se="http://schemas.microsoft.com/office/word/2015/wordml/symex" xmlns:wpg="http://schemas.microsoft.com/office/word/2010/wordprocessingGroup" xmlns:wpi="http://schemas.microsoft.com/office/word/2010/wordprocessingInk" xmlns:wne="http://schemas.microsoft.com/office/word/2006/wordml" xmlns:wps="http://schemas.microsoft.com/office/word/2010/wordprocessingShape" mc:Ignorable="w14 w15 w16se w16cid w16 w16cex w16sdtdh wp14">
+  <w:sdt>
+    <w:sdtPr>
+      <w:id w:val="-66646581"/>
+      <w:docPartObj>
+        <w:docPartGallery w:val="Page Numbers (Top of Page)"/>
+        <w:docPartUnique/>
+      </w:docPartObj>
+    </w:sdtPr>
+    <w:sdtContent>
+      <w:p>
+        <w:pPr>
+          <w:pStyle w:val="Kopfzeile"/>
+          <w:jc w:val="center"/>
+        </w:pPr>
+        <w:r>
+          <w:fldChar w:fldCharType="begin"/>
+        </w:r>
+        <w:r>
+          <w:instrText>PAGE   \* MERGEFORMAT</w:instrText>
+        </w:r>
+        <w:r>
+          <w:fldChar w:fldCharType="separate"/>
+        </w:r>
+        <w:r>
+          <w:t>2</w:t>
+        </w:r>
+        <w:r>
+          <w:fldChar w:fldCharType="end"/>
+        </w:r>
+      </w:p>
+    </w:sdtContent>
+  </w:sdt>
+  <w:p>
+    <w:pPr>
+      <w:pStyle w:val="Kopfzeile"/>
+    </w:pPr>
+  </w:p>
+</w:hdr>
+</file>
+
 <file path=word/numbering.xml><?xml version="1.0" encoding="utf-8"?>
 <w:numbering xmlns:wpc="http://schemas.microsoft.com/office/word/2010/wordprocessingCanvas" xmlns:cx="http://schemas.microsoft.com/office/drawing/2014/chartex" xmlns:cx1="http://schemas.microsoft.com/office/drawing/2015/9/8/chartex" xmlns:cx2="http://schemas.microsoft.com/office/drawing/2015/10/21/chartex" xmlns:cx3="http://schemas.microsoft.com/office/drawing/2016/5/9/chartex" xmlns:cx4="http://schemas.microsoft.com/office/drawing/2016/5/10/chartex" xmlns:cx5="http://schemas.microsoft.com/office/drawing/2016/5/11/chartex" xmlns:cx6="http://schemas.microsoft.com/office/drawing/2016/5/12/chartex" xmlns:cx7="http://schemas.microsoft.com/office/drawing/2016/5/13/chartex" xmlns:cx8="http://schemas.microsoft.com/office/drawing/2016/5/14/chartex" xmlns:mc="http://schemas.openxmlformats.org/markup-compatibility/2006" xmlns:aink="http://schemas.microsoft.com/office/drawing/2016/ink" xmlns:am3d="http://schemas.microsoft.com/office/drawing/2017/model3d" xmlns:o="urn:schemas-microsoft-com:office:office" xmlns:oel="http://schemas.microsoft.com/office/2019/extlst" xmlns:r="http://schemas.openxmlformats.org/officeDocument/2006/relationships" xmlns:m="http://schemas.openxmlformats.org/officeDocument/2006/math" xmlns:v="urn:schemas-microsoft-com:vml" xmlns:wp14="http://schemas.microsoft.com/office/word/2010/wordprocessingDrawing" xmlns:wp="http://schemas.openxmlformats.org/drawingml/2006/wordprocessingDrawing" xmlns:w10="urn:schemas-microsoft-com:office:word" xmlns:w="http://schemas.openxmlformats.org/wordprocessingml/2006/main" xmlns:w14="http://schemas.microsoft.com/office/word/2010/wordml" xmlns:w15="http://schemas.microsoft.com/office/word/2012/wordml" xmlns:w16cex="http://schemas.microsoft.com/office/word/2018/wordml/cex" xmlns:w16cid="http://schemas.microsoft.com/office/word/2016/wordml/cid" xmlns:w16="http://schemas.microsoft.com/office/word/2018/wordml" xmlns:w16sdtdh="http://schemas.microsoft.com/office/word/2020/wordml/sdtdatahash" xmlns:w16se="http://schemas.microsoft.com/office/word/2015/wordml/symex" xmlns:wpg="http://schemas.microsoft.com/office/word/2010/wordprocessingGroup" xmlns:wpi="http://schemas.microsoft.com/office/word/2010/wordprocessingInk" xmlns:wne="http://schemas.microsoft.com/office/word/2006/wordml" xmlns:wps="http://schemas.microsoft.com/office/word/2010/wordprocessingShape" mc:Ignorable="w14 w15 w16se w16cid w16 w16cex w16sdtdh wp14">
   <w:abstractNum w:abstractNumId="0" w15:restartNumberingAfterBreak="0">
+    <w:nsid w:val="0C74684F"/>
+    <w:multiLevelType w:val="multilevel"/>
+    <w:tmpl w:val="A0544A50"/>
+    <w:lvl w:ilvl="0">
+      <w:start w:val="1"/>
+      <w:numFmt w:val="decimal"/>
+      <w:lvlText w:val="%1."/>
+      <w:lvlJc w:val="left"/>
+      <w:pPr>
+        <w:ind w:left="360" w:hanging="360"/>
+      </w:pPr>
+    </w:lvl>
+    <w:lvl w:ilvl="1">
+      <w:start w:val="1"/>
+      <w:numFmt w:val="decimal"/>
+      <w:lvlText w:val="%1.%2."/>
+      <w:lvlJc w:val="left"/>
+      <w:pPr>
+        <w:ind w:left="792" w:hanging="432"/>
+      </w:pPr>
+      <w:rPr>
+        <w:b w:val="0"/>
+        <w:bCs w:val="0"/>
+      </w:rPr>
+    </w:lvl>
+    <w:lvl w:ilvl="2">
+      <w:start w:val="1"/>
+      <w:numFmt w:val="decimal"/>
+      <w:lvlText w:val="%1.%2.%3."/>
+      <w:lvlJc w:val="left"/>
+      <w:pPr>
+        <w:ind w:left="1224" w:hanging="504"/>
+      </w:pPr>
+    </w:lvl>
+    <w:lvl w:ilvl="3">
+      <w:start w:val="1"/>
+      <w:numFmt w:val="decimal"/>
+      <w:lvlText w:val="%1.%2.%3.%4."/>
+      <w:lvlJc w:val="left"/>
+      <w:pPr>
+        <w:ind w:left="1728" w:hanging="648"/>
+      </w:pPr>
+    </w:lvl>
+    <w:lvl w:ilvl="4">
+      <w:start w:val="1"/>
+      <w:numFmt w:val="decimal"/>
+      <w:lvlText w:val="%1.%2.%3.%4.%5."/>
+      <w:lvlJc w:val="left"/>
+      <w:pPr>
+        <w:ind w:left="2232" w:hanging="792"/>
+      </w:pPr>
+    </w:lvl>
+    <w:lvl w:ilvl="5">
+      <w:start w:val="1"/>
+      <w:numFmt w:val="decimal"/>
+      <w:lvlText w:val="%1.%2.%3.%4.%5.%6."/>
+      <w:lvlJc w:val="left"/>
+      <w:pPr>
+        <w:ind w:left="2736" w:hanging="936"/>
+      </w:pPr>
+    </w:lvl>
+    <w:lvl w:ilvl="6">
+      <w:start w:val="1"/>
+      <w:numFmt w:val="decimal"/>
+      <w:lvlText w:val="%1.%2.%3.%4.%5.%6.%7."/>
+      <w:lvlJc w:val="left"/>
+      <w:pPr>
+        <w:ind w:left="3240" w:hanging="1080"/>
+      </w:pPr>
+    </w:lvl>
+    <w:lvl w:ilvl="7">
+      <w:start w:val="1"/>
+      <w:numFmt w:val="decimal"/>
+      <w:lvlText w:val="%1.%2.%3.%4.%5.%6.%7.%8."/>
+      <w:lvlJc w:val="left"/>
+      <w:pPr>
+        <w:ind w:left="3744" w:hanging="1224"/>
+      </w:pPr>
+    </w:lvl>
+    <w:lvl w:ilvl="8">
+      <w:start w:val="1"/>
+      <w:numFmt w:val="decimal"/>
+      <w:lvlText w:val="%1.%2.%3.%4.%5.%6.%7.%8.%9."/>
+      <w:lvlJc w:val="left"/>
+      <w:pPr>
+        <w:ind w:left="4320" w:hanging="1440"/>
+      </w:pPr>
+    </w:lvl>
+  </w:abstractNum>
+  <w:abstractNum w:abstractNumId="1" w15:restartNumberingAfterBreak="0">
     <w:nsid w:val="126C7A5E"/>
     <w:multiLevelType w:val="hybridMultilevel"/>
     <w:tmpl w:val="9BBAB352"/>
@@ -2434,10 +4546,10 @@
       </w:rPr>
     </w:lvl>
   </w:abstractNum>
-  <w:abstractNum w:abstractNumId="1" w15:restartNumberingAfterBreak="0">
-    <w:nsid w:val="53DD0FB2"/>
+  <w:abstractNum w:abstractNumId="2" w15:restartNumberingAfterBreak="0">
+    <w:nsid w:val="46670E5B"/>
     <w:multiLevelType w:val="hybridMultilevel"/>
-    <w:tmpl w:val="A2CE6200"/>
+    <w:tmpl w:val="F4E6A8CE"/>
     <w:lvl w:ilvl="0" w:tplc="04070001">
       <w:start w:val="1"/>
       <w:numFmt w:val="bullet"/>
@@ -2547,10 +4659,226 @@
       </w:rPr>
     </w:lvl>
   </w:abstractNum>
+  <w:abstractNum w:abstractNumId="3" w15:restartNumberingAfterBreak="0">
+    <w:nsid w:val="53DD0FB2"/>
+    <w:multiLevelType w:val="hybridMultilevel"/>
+    <w:tmpl w:val="A2CE6200"/>
+    <w:lvl w:ilvl="0" w:tplc="04070001">
+      <w:start w:val="1"/>
+      <w:numFmt w:val="bullet"/>
+      <w:lvlText w:val=""/>
+      <w:lvlJc w:val="left"/>
+      <w:pPr>
+        <w:ind w:left="720" w:hanging="360"/>
+      </w:pPr>
+      <w:rPr>
+        <w:rFonts w:ascii="Symbol" w:hAnsi="Symbol" w:hint="default"/>
+      </w:rPr>
+    </w:lvl>
+    <w:lvl w:ilvl="1" w:tplc="04070003" w:tentative="1">
+      <w:start w:val="1"/>
+      <w:numFmt w:val="bullet"/>
+      <w:lvlText w:val="o"/>
+      <w:lvlJc w:val="left"/>
+      <w:pPr>
+        <w:ind w:left="1440" w:hanging="360"/>
+      </w:pPr>
+      <w:rPr>
+        <w:rFonts w:ascii="Courier New" w:hAnsi="Courier New" w:cs="Courier New" w:hint="default"/>
+      </w:rPr>
+    </w:lvl>
+    <w:lvl w:ilvl="2" w:tplc="04070005" w:tentative="1">
+      <w:start w:val="1"/>
+      <w:numFmt w:val="bullet"/>
+      <w:lvlText w:val=""/>
+      <w:lvlJc w:val="left"/>
+      <w:pPr>
+        <w:ind w:left="2160" w:hanging="360"/>
+      </w:pPr>
+      <w:rPr>
+        <w:rFonts w:ascii="Wingdings" w:hAnsi="Wingdings" w:hint="default"/>
+      </w:rPr>
+    </w:lvl>
+    <w:lvl w:ilvl="3" w:tplc="04070001" w:tentative="1">
+      <w:start w:val="1"/>
+      <w:numFmt w:val="bullet"/>
+      <w:lvlText w:val=""/>
+      <w:lvlJc w:val="left"/>
+      <w:pPr>
+        <w:ind w:left="2880" w:hanging="360"/>
+      </w:pPr>
+      <w:rPr>
+        <w:rFonts w:ascii="Symbol" w:hAnsi="Symbol" w:hint="default"/>
+      </w:rPr>
+    </w:lvl>
+    <w:lvl w:ilvl="4" w:tplc="04070003" w:tentative="1">
+      <w:start w:val="1"/>
+      <w:numFmt w:val="bullet"/>
+      <w:lvlText w:val="o"/>
+      <w:lvlJc w:val="left"/>
+      <w:pPr>
+        <w:ind w:left="3600" w:hanging="360"/>
+      </w:pPr>
+      <w:rPr>
+        <w:rFonts w:ascii="Courier New" w:hAnsi="Courier New" w:cs="Courier New" w:hint="default"/>
+      </w:rPr>
+    </w:lvl>
+    <w:lvl w:ilvl="5" w:tplc="04070005" w:tentative="1">
+      <w:start w:val="1"/>
+      <w:numFmt w:val="bullet"/>
+      <w:lvlText w:val=""/>
+      <w:lvlJc w:val="left"/>
+      <w:pPr>
+        <w:ind w:left="4320" w:hanging="360"/>
+      </w:pPr>
+      <w:rPr>
+        <w:rFonts w:ascii="Wingdings" w:hAnsi="Wingdings" w:hint="default"/>
+      </w:rPr>
+    </w:lvl>
+    <w:lvl w:ilvl="6" w:tplc="04070001" w:tentative="1">
+      <w:start w:val="1"/>
+      <w:numFmt w:val="bullet"/>
+      <w:lvlText w:val=""/>
+      <w:lvlJc w:val="left"/>
+      <w:pPr>
+        <w:ind w:left="5040" w:hanging="360"/>
+      </w:pPr>
+      <w:rPr>
+        <w:rFonts w:ascii="Symbol" w:hAnsi="Symbol" w:hint="default"/>
+      </w:rPr>
+    </w:lvl>
+    <w:lvl w:ilvl="7" w:tplc="04070003" w:tentative="1">
+      <w:start w:val="1"/>
+      <w:numFmt w:val="bullet"/>
+      <w:lvlText w:val="o"/>
+      <w:lvlJc w:val="left"/>
+      <w:pPr>
+        <w:ind w:left="5760" w:hanging="360"/>
+      </w:pPr>
+      <w:rPr>
+        <w:rFonts w:ascii="Courier New" w:hAnsi="Courier New" w:cs="Courier New" w:hint="default"/>
+      </w:rPr>
+    </w:lvl>
+    <w:lvl w:ilvl="8" w:tplc="04070005" w:tentative="1">
+      <w:start w:val="1"/>
+      <w:numFmt w:val="bullet"/>
+      <w:lvlText w:val=""/>
+      <w:lvlJc w:val="left"/>
+      <w:pPr>
+        <w:ind w:left="6480" w:hanging="360"/>
+      </w:pPr>
+      <w:rPr>
+        <w:rFonts w:ascii="Wingdings" w:hAnsi="Wingdings" w:hint="default"/>
+      </w:rPr>
+    </w:lvl>
+  </w:abstractNum>
+  <w:abstractNum w:abstractNumId="4" w15:restartNumberingAfterBreak="0">
+    <w:nsid w:val="64B843AD"/>
+    <w:multiLevelType w:val="multilevel"/>
+    <w:tmpl w:val="59CC5AC0"/>
+    <w:lvl w:ilvl="0">
+      <w:start w:val="1"/>
+      <w:numFmt w:val="decimal"/>
+      <w:lvlText w:val="%1."/>
+      <w:lvlJc w:val="left"/>
+      <w:pPr>
+        <w:ind w:left="360" w:hanging="360"/>
+      </w:pPr>
+    </w:lvl>
+    <w:lvl w:ilvl="1">
+      <w:start w:val="1"/>
+      <w:numFmt w:val="decimal"/>
+      <w:lvlText w:val="%1.%2."/>
+      <w:lvlJc w:val="left"/>
+      <w:pPr>
+        <w:ind w:left="792" w:hanging="432"/>
+      </w:pPr>
+      <w:rPr>
+        <w:b w:val="0"/>
+        <w:bCs w:val="0"/>
+      </w:rPr>
+    </w:lvl>
+    <w:lvl w:ilvl="2">
+      <w:start w:val="1"/>
+      <w:numFmt w:val="decimal"/>
+      <w:lvlText w:val="%1.%2.%3."/>
+      <w:lvlJc w:val="left"/>
+      <w:pPr>
+        <w:ind w:left="1224" w:hanging="504"/>
+      </w:pPr>
+      <w:rPr>
+        <w:b w:val="0"/>
+        <w:bCs w:val="0"/>
+      </w:rPr>
+    </w:lvl>
+    <w:lvl w:ilvl="3">
+      <w:start w:val="1"/>
+      <w:numFmt w:val="decimal"/>
+      <w:lvlText w:val="%1.%2.%3.%4."/>
+      <w:lvlJc w:val="left"/>
+      <w:pPr>
+        <w:ind w:left="1728" w:hanging="648"/>
+      </w:pPr>
+    </w:lvl>
+    <w:lvl w:ilvl="4">
+      <w:start w:val="1"/>
+      <w:numFmt w:val="decimal"/>
+      <w:lvlText w:val="%1.%2.%3.%4.%5."/>
+      <w:lvlJc w:val="left"/>
+      <w:pPr>
+        <w:ind w:left="2232" w:hanging="792"/>
+      </w:pPr>
+    </w:lvl>
+    <w:lvl w:ilvl="5">
+      <w:start w:val="1"/>
+      <w:numFmt w:val="decimal"/>
+      <w:lvlText w:val="%1.%2.%3.%4.%5.%6."/>
+      <w:lvlJc w:val="left"/>
+      <w:pPr>
+        <w:ind w:left="2736" w:hanging="936"/>
+      </w:pPr>
+    </w:lvl>
+    <w:lvl w:ilvl="6">
+      <w:start w:val="1"/>
+      <w:numFmt w:val="decimal"/>
+      <w:lvlText w:val="%1.%2.%3.%4.%5.%6.%7."/>
+      <w:lvlJc w:val="left"/>
+      <w:pPr>
+        <w:ind w:left="3240" w:hanging="1080"/>
+      </w:pPr>
+    </w:lvl>
+    <w:lvl w:ilvl="7">
+      <w:start w:val="1"/>
+      <w:numFmt w:val="decimal"/>
+      <w:lvlText w:val="%1.%2.%3.%4.%5.%6.%7.%8."/>
+      <w:lvlJc w:val="left"/>
+      <w:pPr>
+        <w:ind w:left="3744" w:hanging="1224"/>
+      </w:pPr>
+    </w:lvl>
+    <w:lvl w:ilvl="8">
+      <w:start w:val="1"/>
+      <w:numFmt w:val="decimal"/>
+      <w:lvlText w:val="%1.%2.%3.%4.%5.%6.%7.%8.%9."/>
+      <w:lvlJc w:val="left"/>
+      <w:pPr>
+        <w:ind w:left="4320" w:hanging="1440"/>
+      </w:pPr>
+    </w:lvl>
+  </w:abstractNum>
   <w:num w:numId="1" w16cid:durableId="424882487">
+    <w:abstractNumId w:val="3"/>
+  </w:num>
+  <w:num w:numId="2" w16cid:durableId="1618637704">
     <w:abstractNumId w:val="1"/>
   </w:num>
-  <w:num w:numId="2" w16cid:durableId="1618637704">
+  <w:num w:numId="3" w16cid:durableId="1516532972">
+    <w:abstractNumId w:val="2"/>
+  </w:num>
+  <w:num w:numId="4" w16cid:durableId="803500722">
+    <w:abstractNumId w:val="4"/>
+  </w:num>
+  <w:num w:numId="5" w16cid:durableId="531500719">
     <w:abstractNumId w:val="0"/>
   </w:num>
 </w:numbering>
@@ -2977,6 +5305,50 @@
       <w:lang w:eastAsia="de-DE"/>
     </w:rPr>
   </w:style>
+  <w:style w:type="paragraph" w:styleId="berschrift2">
+    <w:name w:val="heading 2"/>
+    <w:basedOn w:val="Standard"/>
+    <w:next w:val="Standard"/>
+    <w:link w:val="berschrift2Zchn"/>
+    <w:uiPriority w:val="9"/>
+    <w:unhideWhenUsed/>
+    <w:qFormat/>
+    <w:rsid w:val="009D6EF6"/>
+    <w:pPr>
+      <w:keepNext/>
+      <w:keepLines/>
+      <w:spacing w:before="40" w:after="0"/>
+      <w:outlineLvl w:val="1"/>
+    </w:pPr>
+    <w:rPr>
+      <w:rFonts w:asciiTheme="majorHAnsi" w:eastAsiaTheme="majorEastAsia" w:hAnsiTheme="majorHAnsi" w:cstheme="majorBidi"/>
+      <w:color w:val="2F5496" w:themeColor="accent1" w:themeShade="BF"/>
+      <w:sz w:val="26"/>
+      <w:szCs w:val="26"/>
+    </w:rPr>
+  </w:style>
+  <w:style w:type="paragraph" w:styleId="berschrift3">
+    <w:name w:val="heading 3"/>
+    <w:basedOn w:val="Standard"/>
+    <w:next w:val="Standard"/>
+    <w:link w:val="berschrift3Zchn"/>
+    <w:uiPriority w:val="9"/>
+    <w:unhideWhenUsed/>
+    <w:qFormat/>
+    <w:rsid w:val="006A3D64"/>
+    <w:pPr>
+      <w:keepNext/>
+      <w:keepLines/>
+      <w:spacing w:before="40" w:after="0"/>
+      <w:outlineLvl w:val="2"/>
+    </w:pPr>
+    <w:rPr>
+      <w:rFonts w:asciiTheme="majorHAnsi" w:eastAsiaTheme="majorEastAsia" w:hAnsiTheme="majorHAnsi" w:cstheme="majorBidi"/>
+      <w:color w:val="1F3763" w:themeColor="accent1" w:themeShade="7F"/>
+      <w:sz w:val="24"/>
+      <w:szCs w:val="24"/>
+    </w:rPr>
+  </w:style>
   <w:style w:type="character" w:default="1" w:styleId="Absatz-Standardschriftart">
     <w:name w:val="Default Paragraph Font"/>
     <w:uiPriority w:val="1"/>
@@ -3059,6 +5431,85 @@
       <w:color w:val="605E5C"/>
       <w:shd w:val="clear" w:color="auto" w:fill="E1DFDD"/>
     </w:rPr>
+  </w:style>
+  <w:style w:type="character" w:customStyle="1" w:styleId="berschrift2Zchn">
+    <w:name w:val="Überschrift 2 Zchn"/>
+    <w:basedOn w:val="Absatz-Standardschriftart"/>
+    <w:link w:val="berschrift2"/>
+    <w:uiPriority w:val="9"/>
+    <w:rsid w:val="009D6EF6"/>
+    <w:rPr>
+      <w:rFonts w:asciiTheme="majorHAnsi" w:eastAsiaTheme="majorEastAsia" w:hAnsiTheme="majorHAnsi" w:cstheme="majorBidi"/>
+      <w:color w:val="2F5496" w:themeColor="accent1" w:themeShade="BF"/>
+      <w:sz w:val="26"/>
+      <w:szCs w:val="26"/>
+    </w:rPr>
+  </w:style>
+  <w:style w:type="character" w:customStyle="1" w:styleId="berschrift3Zchn">
+    <w:name w:val="Überschrift 3 Zchn"/>
+    <w:basedOn w:val="Absatz-Standardschriftart"/>
+    <w:link w:val="berschrift3"/>
+    <w:uiPriority w:val="9"/>
+    <w:rsid w:val="006A3D64"/>
+    <w:rPr>
+      <w:rFonts w:asciiTheme="majorHAnsi" w:eastAsiaTheme="majorEastAsia" w:hAnsiTheme="majorHAnsi" w:cstheme="majorBidi"/>
+      <w:color w:val="1F3763" w:themeColor="accent1" w:themeShade="7F"/>
+      <w:sz w:val="24"/>
+      <w:szCs w:val="24"/>
+    </w:rPr>
+  </w:style>
+  <w:style w:type="paragraph" w:styleId="Kopfzeile">
+    <w:name w:val="header"/>
+    <w:basedOn w:val="Standard"/>
+    <w:link w:val="KopfzeileZchn"/>
+    <w:uiPriority w:val="99"/>
+    <w:unhideWhenUsed/>
+    <w:rsid w:val="00805A6F"/>
+    <w:pPr>
+      <w:tabs>
+        <w:tab w:val="center" w:pos="4536"/>
+        <w:tab w:val="right" w:pos="9072"/>
+      </w:tabs>
+      <w:spacing w:after="0" w:line="240" w:lineRule="auto"/>
+    </w:pPr>
+  </w:style>
+  <w:style w:type="character" w:customStyle="1" w:styleId="KopfzeileZchn">
+    <w:name w:val="Kopfzeile Zchn"/>
+    <w:basedOn w:val="Absatz-Standardschriftart"/>
+    <w:link w:val="Kopfzeile"/>
+    <w:uiPriority w:val="99"/>
+    <w:rsid w:val="00805A6F"/>
+  </w:style>
+  <w:style w:type="paragraph" w:styleId="Fuzeile">
+    <w:name w:val="footer"/>
+    <w:basedOn w:val="Standard"/>
+    <w:link w:val="FuzeileZchn"/>
+    <w:uiPriority w:val="99"/>
+    <w:unhideWhenUsed/>
+    <w:rsid w:val="00805A6F"/>
+    <w:pPr>
+      <w:tabs>
+        <w:tab w:val="center" w:pos="4536"/>
+        <w:tab w:val="right" w:pos="9072"/>
+      </w:tabs>
+      <w:spacing w:after="0" w:line="240" w:lineRule="auto"/>
+    </w:pPr>
+  </w:style>
+  <w:style w:type="character" w:customStyle="1" w:styleId="FuzeileZchn">
+    <w:name w:val="Fußzeile Zchn"/>
+    <w:basedOn w:val="Absatz-Standardschriftart"/>
+    <w:link w:val="Fuzeile"/>
+    <w:uiPriority w:val="99"/>
+    <w:rsid w:val="00805A6F"/>
+  </w:style>
+  <w:style w:type="paragraph" w:styleId="KeinLeerraum">
+    <w:name w:val="No Spacing"/>
+    <w:uiPriority w:val="1"/>
+    <w:qFormat/>
+    <w:rsid w:val="00AE5D2B"/>
+    <w:pPr>
+      <w:spacing w:after="0" w:line="240" w:lineRule="auto"/>
+    </w:pPr>
   </w:style>
 </w:styles>
 </file>
@@ -3379,7 +5830,7 @@
         </b:NameList>
       </b:Author>
     </b:Author>
-    <b:RefOrder>2</b:RefOrder>
+    <b:RefOrder>1</b:RefOrder>
   </b:Source>
   <b:Source>
     <b:Tag>Dub13</b:Tag>
@@ -3421,7 +5872,7 @@
       </b:Author>
     </b:Author>
     <b:DOI>10.1109/CSMR.2013.13.</b:DOI>
-    <b:RefOrder>3</b:RefOrder>
+    <b:RefOrder>2</b:RefOrder>
   </b:Source>
   <b:Source>
     <b:Tag>Fen17</b:Tag>
@@ -3461,7 +5912,7 @@
     </b:Author>
     <b:City>Klagenfurt, Austria</b:City>
     <b:DOI>10.1109/SANER.2017.7884632</b:DOI>
-    <b:RefOrder>4</b:RefOrder>
+    <b:RefOrder>3</b:RefOrder>
   </b:Source>
   <b:Source>
     <b:Tag>Sch12</b:Tag>
@@ -3504,7 +5955,7 @@
     </b:Author>
     <b:City>New York, NY, USA</b:City>
     <b:DOI>DOI:https://doi.org/10.1145/2110147.2110156</b:DOI>
-    <b:RefOrder>5</b:RefOrder>
+    <b:RefOrder>4</b:RefOrder>
   </b:Source>
   <b:Source>
     <b:Tag>Set18</b:Tag>
@@ -3552,7 +6003,364 @@
     <b:YearAccessed>2021</b:YearAccessed>
     <b:MonthAccessed>Mai</b:MonthAccessed>
     <b:DayAccessed>3</b:DayAccessed>
+    <b:RefOrder>5</b:RefOrder>
+  </b:Source>
+  <b:Source>
+    <b:Tag>Sie09</b:Tag>
+    <b:SourceType>ArticleInAPeriodical</b:SourceType>
+    <b:Guid>{FADE7C05-AECA-4386-BCF7-26FA5BE7A9AE}</b:Guid>
+    <b:Title>Using software product lines for runtime interoperability</b:Title>
+    <b:Year>2009</b:Year>
+    <b:PeriodicalTitle>Proceedings of the Workshop on AOP and Meta-Data for Software Evolution</b:PeriodicalTitle>
+    <b:Pages>Article 4, 1–7</b:Pages>
+    <b:Author>
+      <b:Author>
+        <b:NameList>
+          <b:Person>
+            <b:Last>Siegmund</b:Last>
+            <b:First>Norbert</b:First>
+          </b:Person>
+          <b:Person>
+            <b:Last>Pukall</b:Last>
+            <b:First>Mario</b:First>
+          </b:Person>
+          <b:Person>
+            <b:Last>Soffner</b:Last>
+            <b:First>Michael</b:First>
+          </b:Person>
+          <b:Person>
+            <b:Last>Köppen</b:Last>
+            <b:First>Veit</b:First>
+          </b:Person>
+          <b:Person>
+            <b:Last>Saake</b:Last>
+            <b:First>Gunter</b:First>
+          </b:Person>
+        </b:NameList>
+      </b:Author>
+      <b:Editor>
+        <b:NameList>
+          <b:Person>
+            <b:Last>Association for Computing Machinery</b:Last>
+            <b:First>New</b:First>
+            <b:Middle>York, NY, USA,</b:Middle>
+          </b:Person>
+        </b:NameList>
+      </b:Editor>
+    </b:Author>
+    <b:DOI> https://doi.org/10.1145/1562860.1562864</b:DOI>
     <b:RefOrder>6</b:RefOrder>
+  </b:Source>
+  <b:Source>
+    <b:Tag>Stü04</b:Tag>
+    <b:SourceType>ArticleInAPeriodical</b:SourceType>
+    <b:Guid>{78F7EDA1-53FD-4147-AE89-587D07921ED4}</b:Guid>
+    <b:Title>Code Generator Testing in Practice</b:Title>
+    <b:PeriodicalTitle>Informatik verbindet, Beiträge der 34. Jahrestagung der Gesellschaft für Informatik e.V. (GI)</b:PeriodicalTitle>
+    <b:Year>2004</b:Year>
+    <b:Pages>33-37</b:Pages>
+    <b:Author>
+      <b:Author>
+        <b:NameList>
+          <b:Person>
+            <b:Last>Stürmer</b:Last>
+            <b:First>Ingo</b:First>
+          </b:Person>
+          <b:Person>
+            <b:Last>Conrad</b:Last>
+            <b:First>Mirko</b:First>
+          </b:Person>
+        </b:NameList>
+      </b:Author>
+      <b:Editor>
+        <b:NameList>
+          <b:Person>
+            <b:Last>Dadam</b:Last>
+            <b:First>P.</b:First>
+          </b:Person>
+          <b:Person>
+            <b:Last>Reichert</b:Last>
+            <b:First>M</b:First>
+          </b:Person>
+        </b:NameList>
+      </b:Editor>
+    </b:Author>
+    <b:City>Bonn: Gesellschaft für Informatik e.V.</b:City>
+    <b:Edition>Informatik 2004</b:Edition>
+    <b:Volume>Band 2</b:Volume>
+    <b:RefOrder>7</b:RefOrder>
+  </b:Source>
+  <b:Source>
+    <b:Tag>Sta12</b:Tag>
+    <b:SourceType>Book</b:SourceType>
+    <b:Guid>{D4DC38F7-AA64-4C65-ACBC-6C992E24865F}</b:Guid>
+    <b:Title>Modellgetriebene Softwareentwicklung : Techniken, Engineering, Management</b:Title>
+    <b:Year>2012</b:Year>
+    <b:Publisher>dpunkt.verlag</b:Publisher>
+    <b:Author>
+      <b:Author>
+        <b:NameList>
+          <b:Person>
+            <b:Last>Stahl</b:Last>
+            <b:Middle>
+						</b:Middle>
+            <b:First>Thomas</b:First>
+          </b:Person>
+          <b:Person>
+            <b:Last>Völter</b:Last>
+            <b:First>Markus</b:First>
+          </b:Person>
+          <b:Person>
+            <b:Last>Efftinge</b:Last>
+            <b:First>Sven </b:First>
+          </b:Person>
+          <b:Person>
+            <b:Last>Haase</b:Last>
+            <b:First>Arno </b:First>
+          </b:Person>
+        </b:NameList>
+      </b:Author>
+    </b:Author>
+    <b:RefOrder>8</b:RefOrder>
+  </b:Source>
+  <b:Source>
+    <b:Tag>Lop02</b:Tag>
+    <b:SourceType>ArticleInAPeriodical</b:SourceType>
+    <b:Guid>{FF63EC0E-2EA4-4E4C-936C-166D582D9C5B}</b:Guid>
+    <b:Title>Using AspectJ to Implement Product-Lines: A Case Study</b:Title>
+    <b:Year>2002</b:Year>
+    <b:Author>
+      <b:Author>
+        <b:NameList>
+          <b:Person>
+            <b:Last>Lopez-Herrejon</b:Last>
+            <b:Middle>
+						</b:Middle>
+            <b:First>Roberto E.</b:First>
+          </b:Person>
+          <b:Person>
+            <b:Last>Batory</b:Last>
+            <b:First>Don </b:First>
+          </b:Person>
+        </b:NameList>
+      </b:Author>
+      <b:Editor>
+        <b:NameList>
+          <b:Person>
+            <b:Last>Science</b:Last>
+            <b:First>Computer</b:First>
+          </b:Person>
+        </b:NameList>
+      </b:Editor>
+    </b:Author>
+    <b:RefOrder>9</b:RefOrder>
+  </b:Source>
+  <b:Source>
+    <b:Tag>Ass11</b:Tag>
+    <b:SourceType>ArticleInAPeriodical</b:SourceType>
+    <b:Guid>{0ABA936D-B749-410F-89DD-A1DAE62EF5A7}</b:Guid>
+    <b:Title>Quantifying Value in Software Product Line Design</b:Title>
+    <b:PeriodicalTitle>Proceedings of the 15th International Software Product Line Conference, Volume 2 (SPLC '11)</b:PeriodicalTitle>
+    <b:Year>2011</b:Year>
+    <b:Pages>1-7</b:Pages>
+    <b:City>New York, NY, USA</b:City>
+    <b:Author>
+      <b:Editor>
+        <b:NameList>
+          <b:Person>
+            <b:Last>Machinery</b:Last>
+            <b:First>Association</b:First>
+            <b:Middle>for Computing</b:Middle>
+          </b:Person>
+        </b:NameList>
+      </b:Editor>
+      <b:Author>
+        <b:NameList>
+          <b:Person>
+            <b:Last>McGregor</b:Last>
+            <b:First>John D.</b:First>
+          </b:Person>
+          <b:Person>
+            <b:Last>Monteith</b:Last>
+            <b:First>J. Yates</b:First>
+          </b:Person>
+          <b:Person>
+            <b:Last>Zhang</b:Last>
+            <b:First>Jie</b:First>
+          </b:Person>
+        </b:NameList>
+      </b:Author>
+    </b:Author>
+    <b:Publisher>, New York, NY, USA, Article 40,</b:Publisher>
+    <b:Edition>(SPLC '11)</b:Edition>
+    <b:DOI>https://doi.org/10.1145/2019136.2019182</b:DOI>
+    <b:RefOrder>10</b:RefOrder>
+  </b:Source>
+  <b:Source>
+    <b:Tag>Car16</b:Tag>
+    <b:SourceType>ArticleInAPeriodical</b:SourceType>
+    <b:Guid>{21E5794B-FC09-49C3-86FF-E2889A66749F}</b:Guid>
+    <b:Title>TUnit – Unit Testing For Template-based Code Generators</b:Title>
+    <b:PeriodicalTitle>Modellierung 2016, Lecture Notes in Informatics (LNI), Gesellschaft f ̈ur Informatik</b:PeriodicalTitle>
+    <b:Year>2016</b:Year>
+    <b:City>Bonn </b:City>
+    <b:Author>
+      <b:Editor>
+        <b:NameList>
+          <b:Person>
+            <b:Last>Oberweis</b:Last>
+            <b:First>Andreas</b:First>
+          </b:Person>
+          <b:Person>
+            <b:Last>Reussner</b:Last>
+            <b:First>Ralf</b:First>
+          </b:Person>
+        </b:NameList>
+      </b:Editor>
+      <b:Author>
+        <b:NameList>
+          <b:Person>
+            <b:Last>Kolassa</b:Last>
+            <b:First>Carsten</b:First>
+          </b:Person>
+          <b:Person>
+            <b:Last>Look</b:Last>
+            <b:First>Markus</b:First>
+          </b:Person>
+          <b:Person>
+            <b:Last>Müller</b:Last>
+            <b:First>Klaus</b:First>
+          </b:Person>
+          <b:Person>
+            <b:Last>Roth</b:Last>
+            <b:First>Alexander</b:First>
+          </b:Person>
+          <b:Person>
+            <b:Last>Reiß</b:Last>
+            <b:First>Dirk</b:First>
+          </b:Person>
+          <b:Person>
+            <b:Last>Rumpe</b:Last>
+            <b:First>Bernhard</b:First>
+          </b:Person>
+        </b:NameList>
+      </b:Author>
+    </b:Author>
+    <b:Pages>221-236</b:Pages>
+    <b:RefOrder>11</b:RefOrder>
+  </b:Source>
+  <b:Source>
+    <b:Tag>Hor</b:Tag>
+    <b:SourceType>ArticleInAPeriodical</b:SourceType>
+    <b:Guid>{65EFEC5D-D8AD-4984-B1FA-3D9CBA9C00DD}</b:Guid>
+    <b:Title>Software Product Line Engineering: A Practical Experience</b:Title>
+    <b:PeriodicalTitle>In Proceedings of the 23rd International Systems and Software Product Line Conference - Volume A (SPLC '19)</b:PeriodicalTitle>
+    <b:Pages>164–176</b:Pages>
+    <b:Author>
+      <b:Author>
+        <b:NameList>
+          <b:Person>
+            <b:Last>Horcas</b:Last>
+            <b:First>Jose-Miguel</b:First>
+          </b:Person>
+          <b:Person>
+            <b:Last>Pinto</b:Last>
+            <b:First>Mónica</b:First>
+          </b:Person>
+          <b:Person>
+            <b:Last>Fuentes</b:Last>
+            <b:First>Lidia</b:First>
+          </b:Person>
+        </b:NameList>
+      </b:Author>
+      <b:Editor>
+        <b:NameList>
+          <b:Person>
+            <b:Last>Machinery</b:Last>
+            <b:First>Association</b:First>
+            <b:Middle>for Computing</b:Middle>
+          </b:Person>
+        </b:NameList>
+      </b:Editor>
+    </b:Author>
+    <b:City>New York, NY, USA</b:City>
+    <b:Edition>(SPLC '19)</b:Edition>
+    <b:Year>2019</b:Year>
+    <b:URL>https://doi.org/10.1145/3336294.3336304</b:URL>
+    <b:RefOrder>12</b:RefOrder>
+  </b:Source>
+  <b:Source>
+    <b:Tag>Käs13</b:Tag>
+    <b:SourceType>ArticleInAPeriodical</b:SourceType>
+    <b:Guid>{B369624F-ED83-40DC-BDFD-C1C27076673B}</b:Guid>
+    <b:Title>Feature-Oriented Software Development: A Short Tutorial on Feature-Oriented Programming, Virtual Separation of Concerns, and Variability-Aware Analysis</b:Title>
+    <b:PeriodicalTitle>Generative and Transformational Techniques in Software Engineering IV. GTTSE 2011. Lecture Notes in Computer Science, vol 7680</b:PeriodicalTitle>
+    <b:Year>2013</b:Year>
+    <b:Author>
+      <b:Author>
+        <b:NameList>
+          <b:Person>
+            <b:Last>Kästner</b:Last>
+            <b:First>Christian</b:First>
+          </b:Person>
+          <b:Person>
+            <b:Last>Apel</b:Last>
+            <b:First>Sven</b:First>
+          </b:Person>
+        </b:NameList>
+      </b:Author>
+      <b:Editor>
+        <b:NameList>
+          <b:Person>
+            <b:Last>Lämmel</b:Last>
+            <b:First>R.</b:First>
+          </b:Person>
+          <b:Person>
+            <b:Last>Saraiva</b:Last>
+            <b:First>J.</b:First>
+          </b:Person>
+          <b:Person>
+            <b:Last>Visser</b:Last>
+            <b:First>J.</b:First>
+          </b:Person>
+        </b:NameList>
+      </b:Editor>
+    </b:Author>
+    <b:City>Berlin, Heidelberg</b:City>
+    <b:Publisher>Springer</b:Publisher>
+    <b:URL>https://doi.org/10.1007/978-3-642-35992-7_10</b:URL>
+    <b:RefOrder>13</b:RefOrder>
+  </b:Source>
+  <b:Source>
+    <b:Tag>Hec07</b:Tag>
+    <b:SourceType>ArticleInAPeriodical</b:SourceType>
+    <b:Guid>{9D9D4A9C-6201-456D-921B-2EB27850650B}</b:Guid>
+    <b:Title>Aspect-oriented Code Generation</b:Title>
+    <b:Year>2007</b:Year>
+    <b:Month>January</b:Month>
+    <b:Author>
+      <b:Author>
+        <b:NameList>
+          <b:Person>
+            <b:Last>Hecht</b:Last>
+            <b:First>Marcelo Victora</b:First>
+          </b:Person>
+          <b:Person>
+            <b:Last>Piveta</b:Last>
+            <b:First>Eduardo Kessler</b:First>
+          </b:Person>
+          <b:Person>
+            <b:Last>Pimenta</b:Last>
+            <b:First>Marcelo Soares</b:First>
+          </b:Person>
+          <b:Person>
+            <b:Last>Price</b:Last>
+            <b:First>R. Tom</b:First>
+          </b:Person>
+        </b:NameList>
+      </b:Author>
+    </b:Author>
+    <b:RefOrder>14</b:RefOrder>
   </b:Source>
   <b:Source>
     <b:Tag>Set21</b:Tag>
@@ -3594,59 +6402,13 @@
     <b:MonthAccessed>Mai</b:MonthAccessed>
     <b:DayAccessed>3</b:DayAccessed>
     <b:URL>https://doi.org/10.1145/3442391.3442401</b:URL>
-    <b:RefOrder>7</b:RefOrder>
-  </b:Source>
-  <b:Source>
-    <b:Tag>Sie09</b:Tag>
-    <b:SourceType>ArticleInAPeriodical</b:SourceType>
-    <b:Guid>{FADE7C05-AECA-4386-BCF7-26FA5BE7A9AE}</b:Guid>
-    <b:Title>Using software product lines for runtime interoperability</b:Title>
-    <b:Year>2009</b:Year>
-    <b:PeriodicalTitle>Proceedings of the Workshop on AOP and Meta-Data for Software Evolution</b:PeriodicalTitle>
-    <b:Pages>Article 4, 1–7</b:Pages>
-    <b:Author>
-      <b:Author>
-        <b:NameList>
-          <b:Person>
-            <b:Last>Siegmund</b:Last>
-            <b:First>Norbert</b:First>
-          </b:Person>
-          <b:Person>
-            <b:Last>Pukall</b:Last>
-            <b:First>Mario</b:First>
-          </b:Person>
-          <b:Person>
-            <b:Last>Soffner</b:Last>
-            <b:First>Michael</b:First>
-          </b:Person>
-          <b:Person>
-            <b:Last>Köppen</b:Last>
-            <b:First>Veit</b:First>
-          </b:Person>
-          <b:Person>
-            <b:Last>Saake</b:Last>
-            <b:First>Gunter</b:First>
-          </b:Person>
-        </b:NameList>
-      </b:Author>
-      <b:Editor>
-        <b:NameList>
-          <b:Person>
-            <b:Last>Association for Computing Machinery</b:Last>
-            <b:First>New</b:First>
-            <b:Middle>York, NY, USA,</b:Middle>
-          </b:Person>
-        </b:NameList>
-      </b:Editor>
-    </b:Author>
-    <b:DOI> https://doi.org/10.1145/1562860.1562864</b:DOI>
-    <b:RefOrder>1</b:RefOrder>
+    <b:RefOrder>15</b:RefOrder>
   </b:Source>
 </b:Sources>
 </file>
 
 <file path=customXml/itemProps1.xml><?xml version="1.0" encoding="utf-8"?>
-<ds:datastoreItem xmlns:ds="http://schemas.openxmlformats.org/officeDocument/2006/customXml" ds:itemID="{EB26240F-FCEE-474F-9EE0-3B953D5D41E0}">
+<ds:datastoreItem xmlns:ds="http://schemas.openxmlformats.org/officeDocument/2006/customXml" ds:itemID="{1F3B9976-7995-4103-B964-B55E9CCD868D}">
   <ds:schemaRefs>
     <ds:schemaRef ds:uri="http://schemas.openxmlformats.org/officeDocument/2006/bibliography"/>
   </ds:schemaRefs>
